--- a/allChapters-19-06.docx
+++ b/allChapters-19-06.docx
@@ -11,13 +11,6 @@
     </w:p>
     <w:sdt>
       <w:sdtPr>
-        <w:id w:val="14710986"/>
-        <w:docPartObj>
-          <w:docPartGallery w:val="Table of Contents"/>
-          <w:docPartUnique/>
-        </w:docPartObj>
-      </w:sdtPr>
-      <w:sdtEndPr>
         <w:rPr>
           <w:rFonts w:ascii="Times New Roman" w:eastAsiaTheme="minorHAnsi" w:hAnsi="Times New Roman" w:cs="Times New Roman"/>
           <w:b w:val="0"/>
@@ -26,7 +19,12 @@
           <w:sz w:val="24"/>
           <w:szCs w:val="24"/>
         </w:rPr>
-      </w:sdtEndPr>
+        <w:id w:val="14710986"/>
+        <w:docPartObj>
+          <w:docPartGallery w:val="Table of Contents"/>
+          <w:docPartUnique/>
+        </w:docPartObj>
+      </w:sdtPr>
       <w:sdtContent>
         <w:p>
           <w:pPr>
@@ -71,12 +69,83 @@
           <w:r>
             <w:fldChar w:fldCharType="separate"/>
           </w:r>
-          <w:hyperlink w:anchor="_Toc517134493" w:history="1">
+          <w:hyperlink w:anchor="_Toc517136509" w:history="1">
             <w:r>
               <w:rPr>
                 <w:rStyle w:val="Hyperlink"/>
                 <w:noProof/>
               </w:rPr>
+              <w:t>I. Introduction</w:t>
+            </w:r>
+            <w:r>
+              <w:rPr>
+                <w:noProof/>
+                <w:webHidden/>
+              </w:rPr>
+              <w:tab/>
+            </w:r>
+            <w:r>
+              <w:rPr>
+                <w:noProof/>
+                <w:webHidden/>
+              </w:rPr>
+              <w:fldChar w:fldCharType="begin"/>
+            </w:r>
+            <w:r>
+              <w:rPr>
+                <w:noProof/>
+                <w:webHidden/>
+              </w:rPr>
+              <w:instrText xml:space="preserve"> PAGEREF _Toc517136509 \h </w:instrText>
+            </w:r>
+            <w:r>
+              <w:rPr>
+                <w:noProof/>
+                <w:webHidden/>
+              </w:rPr>
+            </w:r>
+            <w:r>
+              <w:rPr>
+                <w:noProof/>
+                <w:webHidden/>
+              </w:rPr>
+              <w:fldChar w:fldCharType="separate"/>
+            </w:r>
+            <w:r>
+              <w:rPr>
+                <w:noProof/>
+                <w:webHidden/>
+              </w:rPr>
+              <w:t>1</w:t>
+            </w:r>
+            <w:r>
+              <w:rPr>
+                <w:noProof/>
+                <w:webHidden/>
+              </w:rPr>
+              <w:fldChar w:fldCharType="end"/>
+            </w:r>
+          </w:hyperlink>
+        </w:p>
+        <w:p>
+          <w:pPr>
+            <w:pStyle w:val="TOC1"/>
+            <w:tabs>
+              <w:tab w:val="right" w:leader="dot" w:pos="9350"/>
+            </w:tabs>
+            <w:rPr>
+              <w:rFonts w:asciiTheme="minorHAnsi" w:eastAsiaTheme="minorEastAsia" w:hAnsiTheme="minorHAnsi" w:cstheme="minorBidi"/>
+              <w:noProof/>
+              <w:sz w:val="22"/>
+              <w:szCs w:val="22"/>
+            </w:rPr>
+          </w:pPr>
+          <w:hyperlink w:anchor="_Toc517136510" w:history="1">
+            <w:r>
+              <w:rPr>
+                <w:rStyle w:val="Hyperlink"/>
+                <w:noProof/>
+              </w:rPr>
               <w:t>II. Proteins</w:t>
             </w:r>
             <w:r>
@@ -98,7 +167,7 @@
                 <w:noProof/>
                 <w:webHidden/>
               </w:rPr>
-              <w:instrText xml:space="preserve"> PAGEREF _Toc517134493 \h </w:instrText>
+              <w:instrText xml:space="preserve"> PAGEREF _Toc517136510 \h </w:instrText>
             </w:r>
             <w:r>
               <w:rPr>
@@ -118,7 +187,7 @@
                 <w:noProof/>
                 <w:webHidden/>
               </w:rPr>
-              <w:t>1</w:t>
+              <w:t>2</w:t>
             </w:r>
             <w:r>
               <w:rPr>
@@ -143,7 +212,7 @@
               <w:szCs w:val="22"/>
             </w:rPr>
           </w:pPr>
-          <w:hyperlink w:anchor="_Toc517134494" w:history="1">
+          <w:hyperlink w:anchor="_Toc517136511" w:history="1">
             <w:r>
               <w:rPr>
                 <w:rStyle w:val="Hyperlink"/>
@@ -186,7 +255,7 @@
                 <w:noProof/>
                 <w:webHidden/>
               </w:rPr>
-              <w:instrText xml:space="preserve"> PAGEREF _Toc517134494 \h </w:instrText>
+              <w:instrText xml:space="preserve"> PAGEREF _Toc517136511 \h </w:instrText>
             </w:r>
             <w:r>
               <w:rPr>
@@ -206,7 +275,7 @@
                 <w:noProof/>
                 <w:webHidden/>
               </w:rPr>
-              <w:t>1</w:t>
+              <w:t>2</w:t>
             </w:r>
             <w:r>
               <w:rPr>
@@ -231,7 +300,7 @@
               <w:szCs w:val="22"/>
             </w:rPr>
           </w:pPr>
-          <w:hyperlink w:anchor="_Toc517134495" w:history="1">
+          <w:hyperlink w:anchor="_Toc517136512" w:history="1">
             <w:r>
               <w:rPr>
                 <w:rStyle w:val="Hyperlink"/>
@@ -274,7 +343,7 @@
                 <w:noProof/>
                 <w:webHidden/>
               </w:rPr>
-              <w:instrText xml:space="preserve"> PAGEREF _Toc517134495 \h </w:instrText>
+              <w:instrText xml:space="preserve"> PAGEREF _Toc517136512 \h </w:instrText>
             </w:r>
             <w:r>
               <w:rPr>
@@ -294,7 +363,7 @@
                 <w:noProof/>
                 <w:webHidden/>
               </w:rPr>
-              <w:t>2</w:t>
+              <w:t>3</w:t>
             </w:r>
             <w:r>
               <w:rPr>
@@ -319,7 +388,7 @@
               <w:szCs w:val="22"/>
             </w:rPr>
           </w:pPr>
-          <w:hyperlink w:anchor="_Toc517134496" w:history="1">
+          <w:hyperlink w:anchor="_Toc517136513" w:history="1">
             <w:r>
               <w:rPr>
                 <w:rStyle w:val="Hyperlink"/>
@@ -362,7 +431,7 @@
                 <w:noProof/>
                 <w:webHidden/>
               </w:rPr>
-              <w:instrText xml:space="preserve"> PAGEREF _Toc517134496 \h </w:instrText>
+              <w:instrText xml:space="preserve"> PAGEREF _Toc517136513 \h </w:instrText>
             </w:r>
             <w:r>
               <w:rPr>
@@ -382,7 +451,7 @@
                 <w:noProof/>
                 <w:webHidden/>
               </w:rPr>
-              <w:t>3</w:t>
+              <w:t>4</w:t>
             </w:r>
             <w:r>
               <w:rPr>
@@ -407,7 +476,7 @@
               <w:szCs w:val="22"/>
             </w:rPr>
           </w:pPr>
-          <w:hyperlink w:anchor="_Toc517134497" w:history="1">
+          <w:hyperlink w:anchor="_Toc517136514" w:history="1">
             <w:r>
               <w:rPr>
                 <w:rStyle w:val="Hyperlink"/>
@@ -450,7 +519,7 @@
                 <w:noProof/>
                 <w:webHidden/>
               </w:rPr>
-              <w:instrText xml:space="preserve"> PAGEREF _Toc517134497 \h </w:instrText>
+              <w:instrText xml:space="preserve"> PAGEREF _Toc517136514 \h </w:instrText>
             </w:r>
             <w:r>
               <w:rPr>
@@ -470,7 +539,7 @@
                 <w:noProof/>
                 <w:webHidden/>
               </w:rPr>
-              <w:t>4</w:t>
+              <w:t>5</w:t>
             </w:r>
             <w:r>
               <w:rPr>
@@ -495,7 +564,7 @@
               <w:szCs w:val="22"/>
             </w:rPr>
           </w:pPr>
-          <w:hyperlink w:anchor="_Toc517134498" w:history="1">
+          <w:hyperlink w:anchor="_Toc517136515" w:history="1">
             <w:r>
               <w:rPr>
                 <w:rStyle w:val="Hyperlink"/>
@@ -538,7 +607,7 @@
                 <w:noProof/>
                 <w:webHidden/>
               </w:rPr>
-              <w:instrText xml:space="preserve"> PAGEREF _Toc517134498 \h </w:instrText>
+              <w:instrText xml:space="preserve"> PAGEREF _Toc517136515 \h </w:instrText>
             </w:r>
             <w:r>
               <w:rPr>
@@ -558,7 +627,7 @@
                 <w:noProof/>
                 <w:webHidden/>
               </w:rPr>
-              <w:t>5</w:t>
+              <w:t>6</w:t>
             </w:r>
             <w:r>
               <w:rPr>
@@ -583,7 +652,7 @@
               <w:szCs w:val="22"/>
             </w:rPr>
           </w:pPr>
-          <w:hyperlink w:anchor="_Toc517134499" w:history="1">
+          <w:hyperlink w:anchor="_Toc517136516" w:history="1">
             <w:r>
               <w:rPr>
                 <w:rStyle w:val="Hyperlink"/>
@@ -626,7 +695,7 @@
                 <w:noProof/>
                 <w:webHidden/>
               </w:rPr>
-              <w:instrText xml:space="preserve"> PAGEREF _Toc517134499 \h </w:instrText>
+              <w:instrText xml:space="preserve"> PAGEREF _Toc517136516 \h </w:instrText>
             </w:r>
             <w:r>
               <w:rPr>
@@ -646,7 +715,7 @@
                 <w:noProof/>
                 <w:webHidden/>
               </w:rPr>
-              <w:t>6</w:t>
+              <w:t>7</w:t>
             </w:r>
             <w:r>
               <w:rPr>
@@ -671,7 +740,7 @@
               <w:szCs w:val="22"/>
             </w:rPr>
           </w:pPr>
-          <w:hyperlink w:anchor="_Toc517134500" w:history="1">
+          <w:hyperlink w:anchor="_Toc517136517" w:history="1">
             <w:r>
               <w:rPr>
                 <w:rStyle w:val="Hyperlink"/>
@@ -714,7 +783,7 @@
                 <w:noProof/>
                 <w:webHidden/>
               </w:rPr>
-              <w:instrText xml:space="preserve"> PAGEREF _Toc517134500 \h </w:instrText>
+              <w:instrText xml:space="preserve"> PAGEREF _Toc517136517 \h </w:instrText>
             </w:r>
             <w:r>
               <w:rPr>
@@ -734,7 +803,7 @@
                 <w:noProof/>
                 <w:webHidden/>
               </w:rPr>
-              <w:t>7</w:t>
+              <w:t>8</w:t>
             </w:r>
             <w:r>
               <w:rPr>
@@ -758,7 +827,7 @@
               <w:szCs w:val="22"/>
             </w:rPr>
           </w:pPr>
-          <w:hyperlink w:anchor="_Toc517134501" w:history="1">
+          <w:hyperlink w:anchor="_Toc517136518" w:history="1">
             <w:r>
               <w:rPr>
                 <w:rStyle w:val="Hyperlink"/>
@@ -785,7 +854,7 @@
                 <w:noProof/>
                 <w:webHidden/>
               </w:rPr>
-              <w:instrText xml:space="preserve"> PAGEREF _Toc517134501 \h </w:instrText>
+              <w:instrText xml:space="preserve"> PAGEREF _Toc517136518 \h </w:instrText>
             </w:r>
             <w:r>
               <w:rPr>
@@ -805,7 +874,7 @@
                 <w:noProof/>
                 <w:webHidden/>
               </w:rPr>
-              <w:t>9</w:t>
+              <w:t>10</w:t>
             </w:r>
             <w:r>
               <w:rPr>
@@ -830,7 +899,7 @@
               <w:szCs w:val="22"/>
             </w:rPr>
           </w:pPr>
-          <w:hyperlink w:anchor="_Toc517134502" w:history="1">
+          <w:hyperlink w:anchor="_Toc517136519" w:history="1">
             <w:r>
               <w:rPr>
                 <w:rStyle w:val="Hyperlink"/>
@@ -873,7 +942,7 @@
                 <w:noProof/>
                 <w:webHidden/>
               </w:rPr>
-              <w:instrText xml:space="preserve"> PAGEREF _Toc517134502 \h </w:instrText>
+              <w:instrText xml:space="preserve"> PAGEREF _Toc517136519 \h </w:instrText>
             </w:r>
             <w:r>
               <w:rPr>
@@ -893,7 +962,7 @@
                 <w:noProof/>
                 <w:webHidden/>
               </w:rPr>
-              <w:t>9</w:t>
+              <w:t>10</w:t>
             </w:r>
             <w:r>
               <w:rPr>
@@ -918,7 +987,7 @@
               <w:szCs w:val="22"/>
             </w:rPr>
           </w:pPr>
-          <w:hyperlink w:anchor="_Toc517134503" w:history="1">
+          <w:hyperlink w:anchor="_Toc517136520" w:history="1">
             <w:r>
               <w:rPr>
                 <w:rStyle w:val="Hyperlink"/>
@@ -961,7 +1030,7 @@
                 <w:noProof/>
                 <w:webHidden/>
               </w:rPr>
-              <w:instrText xml:space="preserve"> PAGEREF _Toc517134503 \h </w:instrText>
+              <w:instrText xml:space="preserve"> PAGEREF _Toc517136520 \h </w:instrText>
             </w:r>
             <w:r>
               <w:rPr>
@@ -981,7 +1050,7 @@
                 <w:noProof/>
                 <w:webHidden/>
               </w:rPr>
-              <w:t>10</w:t>
+              <w:t>11</w:t>
             </w:r>
             <w:r>
               <w:rPr>
@@ -1006,7 +1075,7 @@
               <w:szCs w:val="22"/>
             </w:rPr>
           </w:pPr>
-          <w:hyperlink w:anchor="_Toc517134504" w:history="1">
+          <w:hyperlink w:anchor="_Toc517136521" w:history="1">
             <w:r>
               <w:rPr>
                 <w:rStyle w:val="Hyperlink"/>
@@ -1049,7 +1118,7 @@
                 <w:noProof/>
                 <w:webHidden/>
               </w:rPr>
-              <w:instrText xml:space="preserve"> PAGEREF _Toc517134504 \h </w:instrText>
+              <w:instrText xml:space="preserve"> PAGEREF _Toc517136521 \h </w:instrText>
             </w:r>
             <w:r>
               <w:rPr>
@@ -1069,7 +1138,7 @@
                 <w:noProof/>
                 <w:webHidden/>
               </w:rPr>
-              <w:t>12</w:t>
+              <w:t>13</w:t>
             </w:r>
             <w:r>
               <w:rPr>
@@ -1094,7 +1163,7 @@
               <w:szCs w:val="22"/>
             </w:rPr>
           </w:pPr>
-          <w:hyperlink w:anchor="_Toc517134505" w:history="1">
+          <w:hyperlink w:anchor="_Toc517136522" w:history="1">
             <w:r>
               <w:rPr>
                 <w:rStyle w:val="Hyperlink"/>
@@ -1137,7 +1206,7 @@
                 <w:noProof/>
                 <w:webHidden/>
               </w:rPr>
-              <w:instrText xml:space="preserve"> PAGEREF _Toc517134505 \h </w:instrText>
+              <w:instrText xml:space="preserve"> PAGEREF _Toc517136522 \h </w:instrText>
             </w:r>
             <w:r>
               <w:rPr>
@@ -1157,7 +1226,7 @@
                 <w:noProof/>
                 <w:webHidden/>
               </w:rPr>
-              <w:t>14</w:t>
+              <w:t>15</w:t>
             </w:r>
             <w:r>
               <w:rPr>
@@ -1181,7 +1250,7 @@
               <w:szCs w:val="22"/>
             </w:rPr>
           </w:pPr>
-          <w:hyperlink w:anchor="_Toc517134506" w:history="1">
+          <w:hyperlink w:anchor="_Toc517136523" w:history="1">
             <w:r>
               <w:rPr>
                 <w:rStyle w:val="Hyperlink"/>
@@ -1208,7 +1277,7 @@
                 <w:noProof/>
                 <w:webHidden/>
               </w:rPr>
-              <w:instrText xml:space="preserve"> PAGEREF _Toc517134506 \h </w:instrText>
+              <w:instrText xml:space="preserve"> PAGEREF _Toc517136523 \h </w:instrText>
             </w:r>
             <w:r>
               <w:rPr>
@@ -1228,7 +1297,7 @@
                 <w:noProof/>
                 <w:webHidden/>
               </w:rPr>
-              <w:t>17</w:t>
+              <w:t>18</w:t>
             </w:r>
             <w:r>
               <w:rPr>
@@ -1253,7 +1322,7 @@
               <w:szCs w:val="22"/>
             </w:rPr>
           </w:pPr>
-          <w:hyperlink w:anchor="_Toc517134507" w:history="1">
+          <w:hyperlink w:anchor="_Toc517136524" w:history="1">
             <w:r>
               <w:rPr>
                 <w:rStyle w:val="Hyperlink"/>
@@ -1296,7 +1365,7 @@
                 <w:noProof/>
                 <w:webHidden/>
               </w:rPr>
-              <w:instrText xml:space="preserve"> PAGEREF _Toc517134507 \h </w:instrText>
+              <w:instrText xml:space="preserve"> PAGEREF _Toc517136524 \h </w:instrText>
             </w:r>
             <w:r>
               <w:rPr>
@@ -1316,7 +1385,7 @@
                 <w:noProof/>
                 <w:webHidden/>
               </w:rPr>
-              <w:t>18</w:t>
+              <w:t>19</w:t>
             </w:r>
             <w:r>
               <w:rPr>
@@ -1341,7 +1410,7 @@
               <w:szCs w:val="22"/>
             </w:rPr>
           </w:pPr>
-          <w:hyperlink w:anchor="_Toc517134508" w:history="1">
+          <w:hyperlink w:anchor="_Toc517136525" w:history="1">
             <w:r>
               <w:rPr>
                 <w:rStyle w:val="Hyperlink"/>
@@ -1384,7 +1453,7 @@
                 <w:noProof/>
                 <w:webHidden/>
               </w:rPr>
-              <w:instrText xml:space="preserve"> PAGEREF _Toc517134508 \h </w:instrText>
+              <w:instrText xml:space="preserve"> PAGEREF _Toc517136525 \h </w:instrText>
             </w:r>
             <w:r>
               <w:rPr>
@@ -1404,7 +1473,7 @@
                 <w:noProof/>
                 <w:webHidden/>
               </w:rPr>
-              <w:t>20</w:t>
+              <w:t>21</w:t>
             </w:r>
             <w:r>
               <w:rPr>
@@ -1429,7 +1498,7 @@
               <w:szCs w:val="22"/>
             </w:rPr>
           </w:pPr>
-          <w:hyperlink w:anchor="_Toc517134509" w:history="1">
+          <w:hyperlink w:anchor="_Toc517136526" w:history="1">
             <w:r>
               <w:rPr>
                 <w:rStyle w:val="Hyperlink"/>
@@ -1472,7 +1541,7 @@
                 <w:noProof/>
                 <w:webHidden/>
               </w:rPr>
-              <w:instrText xml:space="preserve"> PAGEREF _Toc517134509 \h </w:instrText>
+              <w:instrText xml:space="preserve"> PAGEREF _Toc517136526 \h </w:instrText>
             </w:r>
             <w:r>
               <w:rPr>
@@ -1492,7 +1561,7 @@
                 <w:noProof/>
                 <w:webHidden/>
               </w:rPr>
-              <w:t>22</w:t>
+              <w:t>23</w:t>
             </w:r>
             <w:r>
               <w:rPr>
@@ -1517,7 +1586,7 @@
               <w:szCs w:val="22"/>
             </w:rPr>
           </w:pPr>
-          <w:hyperlink w:anchor="_Toc517134510" w:history="1">
+          <w:hyperlink w:anchor="_Toc517136527" w:history="1">
             <w:r>
               <w:rPr>
                 <w:rStyle w:val="Hyperlink"/>
@@ -1560,7 +1629,7 @@
                 <w:noProof/>
                 <w:webHidden/>
               </w:rPr>
-              <w:instrText xml:space="preserve"> PAGEREF _Toc517134510 \h </w:instrText>
+              <w:instrText xml:space="preserve"> PAGEREF _Toc517136527 \h </w:instrText>
             </w:r>
             <w:r>
               <w:rPr>
@@ -1580,7 +1649,7 @@
                 <w:noProof/>
                 <w:webHidden/>
               </w:rPr>
-              <w:t>23</w:t>
+              <w:t>24</w:t>
             </w:r>
             <w:r>
               <w:rPr>
@@ -1605,7 +1674,7 @@
               <w:szCs w:val="22"/>
             </w:rPr>
           </w:pPr>
-          <w:hyperlink w:anchor="_Toc517134511" w:history="1">
+          <w:hyperlink w:anchor="_Toc517136528" w:history="1">
             <w:r>
               <w:rPr>
                 <w:rStyle w:val="Hyperlink"/>
@@ -1648,7 +1717,7 @@
                 <w:noProof/>
                 <w:webHidden/>
               </w:rPr>
-              <w:instrText xml:space="preserve"> PAGEREF _Toc517134511 \h </w:instrText>
+              <w:instrText xml:space="preserve"> PAGEREF _Toc517136528 \h </w:instrText>
             </w:r>
             <w:r>
               <w:rPr>
@@ -1668,7 +1737,7 @@
                 <w:noProof/>
                 <w:webHidden/>
               </w:rPr>
-              <w:t>24</w:t>
+              <w:t>25</w:t>
             </w:r>
             <w:r>
               <w:rPr>
@@ -1693,7 +1762,7 @@
               <w:szCs w:val="22"/>
             </w:rPr>
           </w:pPr>
-          <w:hyperlink w:anchor="_Toc517134512" w:history="1">
+          <w:hyperlink w:anchor="_Toc517136529" w:history="1">
             <w:r>
               <w:rPr>
                 <w:rStyle w:val="Hyperlink"/>
@@ -1736,7 +1805,7 @@
                 <w:noProof/>
                 <w:webHidden/>
               </w:rPr>
-              <w:instrText xml:space="preserve"> PAGEREF _Toc517134512 \h </w:instrText>
+              <w:instrText xml:space="preserve"> PAGEREF _Toc517136529 \h </w:instrText>
             </w:r>
             <w:r>
               <w:rPr>
@@ -1756,7 +1825,7 @@
                 <w:noProof/>
                 <w:webHidden/>
               </w:rPr>
-              <w:t>26</w:t>
+              <w:t>27</w:t>
             </w:r>
             <w:r>
               <w:rPr>
@@ -1781,7 +1850,7 @@
               <w:szCs w:val="22"/>
             </w:rPr>
           </w:pPr>
-          <w:hyperlink w:anchor="_Toc517134513" w:history="1">
+          <w:hyperlink w:anchor="_Toc517136530" w:history="1">
             <w:r>
               <w:rPr>
                 <w:rStyle w:val="Hyperlink"/>
@@ -1824,7 +1893,7 @@
                 <w:noProof/>
                 <w:webHidden/>
               </w:rPr>
-              <w:instrText xml:space="preserve"> PAGEREF _Toc517134513 \h </w:instrText>
+              <w:instrText xml:space="preserve"> PAGEREF _Toc517136530 \h </w:instrText>
             </w:r>
             <w:r>
               <w:rPr>
@@ -1844,7 +1913,7 @@
                 <w:noProof/>
                 <w:webHidden/>
               </w:rPr>
-              <w:t>27</w:t>
+              <w:t>28</w:t>
             </w:r>
             <w:r>
               <w:rPr>
@@ -1869,7 +1938,7 @@
               <w:szCs w:val="22"/>
             </w:rPr>
           </w:pPr>
-          <w:hyperlink w:anchor="_Toc517134514" w:history="1">
+          <w:hyperlink w:anchor="_Toc517136531" w:history="1">
             <w:r>
               <w:rPr>
                 <w:rStyle w:val="Hyperlink"/>
@@ -1912,7 +1981,7 @@
                 <w:noProof/>
                 <w:webHidden/>
               </w:rPr>
-              <w:instrText xml:space="preserve"> PAGEREF _Toc517134514 \h </w:instrText>
+              <w:instrText xml:space="preserve"> PAGEREF _Toc517136531 \h </w:instrText>
             </w:r>
             <w:r>
               <w:rPr>
@@ -1932,7 +2001,78 @@
                 <w:noProof/>
                 <w:webHidden/>
               </w:rPr>
-              <w:t>27</w:t>
+              <w:t>28</w:t>
+            </w:r>
+            <w:r>
+              <w:rPr>
+                <w:noProof/>
+                <w:webHidden/>
+              </w:rPr>
+              <w:fldChar w:fldCharType="end"/>
+            </w:r>
+          </w:hyperlink>
+        </w:p>
+        <w:p>
+          <w:pPr>
+            <w:pStyle w:val="TOC1"/>
+            <w:tabs>
+              <w:tab w:val="right" w:leader="dot" w:pos="9350"/>
+            </w:tabs>
+            <w:rPr>
+              <w:rFonts w:asciiTheme="minorHAnsi" w:eastAsiaTheme="minorEastAsia" w:hAnsiTheme="minorHAnsi" w:cstheme="minorBidi"/>
+              <w:noProof/>
+              <w:sz w:val="22"/>
+              <w:szCs w:val="22"/>
+            </w:rPr>
+          </w:pPr>
+          <w:hyperlink w:anchor="_Toc517136532" w:history="1">
+            <w:r>
+              <w:rPr>
+                <w:rStyle w:val="Hyperlink"/>
+                <w:noProof/>
+              </w:rPr>
+              <w:t>VII. References</w:t>
+            </w:r>
+            <w:r>
+              <w:rPr>
+                <w:noProof/>
+                <w:webHidden/>
+              </w:rPr>
+              <w:tab/>
+            </w:r>
+            <w:r>
+              <w:rPr>
+                <w:noProof/>
+                <w:webHidden/>
+              </w:rPr>
+              <w:fldChar w:fldCharType="begin"/>
+            </w:r>
+            <w:r>
+              <w:rPr>
+                <w:noProof/>
+                <w:webHidden/>
+              </w:rPr>
+              <w:instrText xml:space="preserve"> PAGEREF _Toc517136532 \h </w:instrText>
+            </w:r>
+            <w:r>
+              <w:rPr>
+                <w:noProof/>
+                <w:webHidden/>
+              </w:rPr>
+            </w:r>
+            <w:r>
+              <w:rPr>
+                <w:noProof/>
+                <w:webHidden/>
+              </w:rPr>
+              <w:fldChar w:fldCharType="separate"/>
+            </w:r>
+            <w:r>
+              <w:rPr>
+                <w:noProof/>
+                <w:webHidden/>
+              </w:rPr>
+              <w:t>29</w:t>
             </w:r>
             <w:r>
               <w:rPr>
@@ -1957,16 +2097,43 @@
         <w:ind w:left="0"/>
       </w:pPr>
     </w:p>
-    <w:p/>
     <w:p>
       <w:pPr>
         <w:pStyle w:val="Heading1"/>
+        <w:ind w:left="0"/>
+      </w:pPr>
+      <w:r>
+        <w:br w:type="page"/>
+      </w:r>
+      <w:bookmarkStart w:id="1" w:name="_Toc517136509"/>
+      <w:r>
+        <w:lastRenderedPageBreak/>
+        <w:t>I.</w:t>
+      </w:r>
+      <w:r>
+        <w:t xml:space="preserve"> Introduction</w:t>
+      </w:r>
+      <w:bookmarkEnd w:id="1"/>
+    </w:p>
+    <w:p>
+      <w:pPr>
+        <w:ind w:firstLine="0"/>
+        <w:jc w:val="left"/>
+      </w:pPr>
+      <w:r>
+        <w:br w:type="page"/>
+      </w:r>
+    </w:p>
+    <w:p>
+      <w:pPr>
+        <w:pStyle w:val="Heading1"/>
+        <w:spacing w:after="240"/>
         <w:ind w:left="0"/>
         <w:rPr>
           <w:b/>
         </w:rPr>
       </w:pPr>
-      <w:bookmarkStart w:id="1" w:name="_Toc517134493"/>
+      <w:bookmarkStart w:id="2" w:name="_Toc517136510"/>
       <w:r>
         <w:lastRenderedPageBreak/>
         <w:t xml:space="preserve">II. </w:t>
@@ -1975,22 +2142,22 @@
         <w:t>Proteins</w:t>
       </w:r>
       <w:bookmarkEnd w:id="0"/>
-      <w:bookmarkEnd w:id="1"/>
+      <w:bookmarkEnd w:id="2"/>
     </w:p>
     <w:p>
       <w:pPr>
         <w:pStyle w:val="Heading2"/>
       </w:pPr>
-      <w:bookmarkStart w:id="2" w:name="_Toc516690301"/>
-      <w:bookmarkStart w:id="3" w:name="_Toc517134494"/>
+      <w:bookmarkStart w:id="3" w:name="_Toc516690301"/>
+      <w:bookmarkStart w:id="4" w:name="_Toc517136511"/>
       <w:r>
         <w:t xml:space="preserve">Biological </w:t>
       </w:r>
       <w:r>
         <w:t>importance</w:t>
       </w:r>
-      <w:bookmarkEnd w:id="2"/>
       <w:bookmarkEnd w:id="3"/>
+      <w:bookmarkEnd w:id="4"/>
     </w:p>
     <w:p>
       <w:r>
@@ -2018,20 +2185,23 @@
         <w:t>This is one of the most important reasons why the study of protein structure is such an intensely researched domain in the field of bioinformatics and artificial intelligence. If we would know the three-dimensional structure of a protein that we want to target, we could design a molecule that perfectly fits inside its active site and purposefully interacts with the protein, either by enhancing its function or by blocking it, thus restoring the health of the organism. On the other hand, if we would want to act on a specific molecule in the organism that contributes to a disease, we could trace out a protein structure that would attach specifically to that molecule and then synthesize it using currently available techniques.</w:t>
       </w:r>
     </w:p>
-    <w:p/>
-    <w:p/>
+    <w:p>
+      <w:pPr>
+        <w:ind w:firstLine="0"/>
+      </w:pPr>
+    </w:p>
     <w:p>
       <w:pPr>
         <w:pStyle w:val="Heading2"/>
       </w:pPr>
-      <w:bookmarkStart w:id="4" w:name="_Toc516690302"/>
-      <w:bookmarkStart w:id="5" w:name="_Toc517134495"/>
+      <w:bookmarkStart w:id="5" w:name="_Toc516690302"/>
+      <w:bookmarkStart w:id="6" w:name="_Toc517136512"/>
       <w:r>
         <w:lastRenderedPageBreak/>
         <w:t>Protein Biosynthesis</w:t>
       </w:r>
-      <w:bookmarkEnd w:id="4"/>
       <w:bookmarkEnd w:id="5"/>
+      <w:bookmarkEnd w:id="6"/>
     </w:p>
     <w:p>
       <w:r>
@@ -2133,13 +2303,13 @@
       <w:pPr>
         <w:pStyle w:val="Heading2"/>
       </w:pPr>
-      <w:bookmarkStart w:id="6" w:name="_Toc516690303"/>
-      <w:bookmarkStart w:id="7" w:name="_Toc517134496"/>
+      <w:bookmarkStart w:id="7" w:name="_Toc516690303"/>
+      <w:bookmarkStart w:id="8" w:name="_Toc517136513"/>
       <w:r>
         <w:t>Protein Structure</w:t>
       </w:r>
-      <w:bookmarkEnd w:id="6"/>
       <w:bookmarkEnd w:id="7"/>
+      <w:bookmarkEnd w:id="8"/>
     </w:p>
     <w:p>
       <w:r>
@@ -2185,6 +2355,12 @@
         <w:tblStyle w:val="LightShading-Accent11"/>
         <w:tblW w:w="9630" w:type="dxa"/>
         <w:jc w:val="center"/>
+        <w:tblBorders>
+          <w:top w:val="single" w:sz="4" w:space="0" w:color="4F81BD" w:themeColor="accent1"/>
+          <w:bottom w:val="single" w:sz="4" w:space="0" w:color="4F81BD" w:themeColor="accent1"/>
+          <w:insideH w:val="single" w:sz="4" w:space="0" w:color="4F81BD" w:themeColor="accent1"/>
+          <w:insideV w:val="single" w:sz="4" w:space="0" w:color="4F81BD" w:themeColor="accent1"/>
+        </w:tblBorders>
         <w:tblLook w:val="04A0"/>
       </w:tblPr>
       <w:tblGrid>
@@ -2205,7 +2381,10 @@
             <w:cnfStyle w:val="001000000000"/>
             <w:tcW w:w="1458" w:type="dxa"/>
             <w:tcBorders>
-              <w:right w:val="single" w:sz="8" w:space="0" w:color="4F81BD" w:themeColor="accent1"/>
+              <w:top w:val="none" w:sz="0" w:space="0" w:color="auto"/>
+              <w:left w:val="none" w:sz="0" w:space="0" w:color="auto"/>
+              <w:bottom w:val="none" w:sz="0" w:space="0" w:color="auto"/>
+              <w:right w:val="none" w:sz="0" w:space="0" w:color="auto"/>
             </w:tcBorders>
           </w:tcPr>
           <w:p>
@@ -2232,8 +2411,10 @@
           <w:tcPr>
             <w:tcW w:w="2007" w:type="dxa"/>
             <w:tcBorders>
-              <w:left w:val="single" w:sz="8" w:space="0" w:color="4F81BD" w:themeColor="accent1"/>
-              <w:right w:val="single" w:sz="8" w:space="0" w:color="4F81BD" w:themeColor="accent1"/>
+              <w:top w:val="none" w:sz="0" w:space="0" w:color="auto"/>
+              <w:left w:val="none" w:sz="0" w:space="0" w:color="auto"/>
+              <w:bottom w:val="none" w:sz="0" w:space="0" w:color="auto"/>
+              <w:right w:val="none" w:sz="0" w:space="0" w:color="auto"/>
             </w:tcBorders>
           </w:tcPr>
           <w:p>
@@ -2261,8 +2442,10 @@
           <w:tcPr>
             <w:tcW w:w="1620" w:type="dxa"/>
             <w:tcBorders>
-              <w:left w:val="single" w:sz="8" w:space="0" w:color="4F81BD" w:themeColor="accent1"/>
-              <w:right w:val="single" w:sz="8" w:space="0" w:color="4F81BD" w:themeColor="accent1"/>
+              <w:top w:val="none" w:sz="0" w:space="0" w:color="auto"/>
+              <w:left w:val="none" w:sz="0" w:space="0" w:color="auto"/>
+              <w:bottom w:val="none" w:sz="0" w:space="0" w:color="auto"/>
+              <w:right w:val="none" w:sz="0" w:space="0" w:color="auto"/>
             </w:tcBorders>
           </w:tcPr>
           <w:p>
@@ -2290,8 +2473,10 @@
           <w:tcPr>
             <w:tcW w:w="1800" w:type="dxa"/>
             <w:tcBorders>
-              <w:left w:val="single" w:sz="8" w:space="0" w:color="4F81BD" w:themeColor="accent1"/>
-              <w:right w:val="single" w:sz="8" w:space="0" w:color="4F81BD" w:themeColor="accent1"/>
+              <w:top w:val="none" w:sz="0" w:space="0" w:color="auto"/>
+              <w:left w:val="none" w:sz="0" w:space="0" w:color="auto"/>
+              <w:bottom w:val="none" w:sz="0" w:space="0" w:color="auto"/>
+              <w:right w:val="none" w:sz="0" w:space="0" w:color="auto"/>
             </w:tcBorders>
           </w:tcPr>
           <w:p>
@@ -2319,7 +2504,10 @@
           <w:tcPr>
             <w:tcW w:w="2745" w:type="dxa"/>
             <w:tcBorders>
-              <w:left w:val="single" w:sz="8" w:space="0" w:color="4F81BD" w:themeColor="accent1"/>
+              <w:top w:val="none" w:sz="0" w:space="0" w:color="auto"/>
+              <w:left w:val="none" w:sz="0" w:space="0" w:color="auto"/>
+              <w:bottom w:val="none" w:sz="0" w:space="0" w:color="auto"/>
+              <w:right w:val="none" w:sz="0" w:space="0" w:color="auto"/>
             </w:tcBorders>
           </w:tcPr>
           <w:p>
@@ -2355,7 +2543,8 @@
             <w:tcW w:w="1458" w:type="dxa"/>
             <w:vMerge w:val="restart"/>
             <w:tcBorders>
-              <w:right w:val="single" w:sz="8" w:space="0" w:color="4F81BD" w:themeColor="accent1"/>
+              <w:left w:val="none" w:sz="0" w:space="0" w:color="auto"/>
+              <w:right w:val="none" w:sz="0" w:space="0" w:color="auto"/>
             </w:tcBorders>
           </w:tcPr>
           <w:p>
@@ -2420,8 +2609,8 @@
           <w:tcPr>
             <w:tcW w:w="2007" w:type="dxa"/>
             <w:tcBorders>
-              <w:left w:val="single" w:sz="8" w:space="0" w:color="4F81BD" w:themeColor="accent1"/>
-              <w:right w:val="single" w:sz="8" w:space="0" w:color="4F81BD" w:themeColor="accent1"/>
+              <w:left w:val="none" w:sz="0" w:space="0" w:color="auto"/>
+              <w:right w:val="none" w:sz="0" w:space="0" w:color="auto"/>
             </w:tcBorders>
           </w:tcPr>
           <w:p>
@@ -2448,8 +2637,8 @@
           <w:tcPr>
             <w:tcW w:w="1620" w:type="dxa"/>
             <w:tcBorders>
-              <w:left w:val="single" w:sz="8" w:space="0" w:color="4F81BD" w:themeColor="accent1"/>
-              <w:right w:val="single" w:sz="8" w:space="0" w:color="4F81BD" w:themeColor="accent1"/>
+              <w:left w:val="none" w:sz="0" w:space="0" w:color="auto"/>
+              <w:right w:val="none" w:sz="0" w:space="0" w:color="auto"/>
             </w:tcBorders>
           </w:tcPr>
           <w:p>
@@ -2476,8 +2665,8 @@
           <w:tcPr>
             <w:tcW w:w="1800" w:type="dxa"/>
             <w:tcBorders>
-              <w:left w:val="single" w:sz="8" w:space="0" w:color="4F81BD" w:themeColor="accent1"/>
-              <w:right w:val="single" w:sz="8" w:space="0" w:color="4F81BD" w:themeColor="accent1"/>
+              <w:left w:val="none" w:sz="0" w:space="0" w:color="auto"/>
+              <w:right w:val="none" w:sz="0" w:space="0" w:color="auto"/>
             </w:tcBorders>
           </w:tcPr>
           <w:p>
@@ -2504,7 +2693,8 @@
           <w:tcPr>
             <w:tcW w:w="2745" w:type="dxa"/>
             <w:tcBorders>
-              <w:left w:val="single" w:sz="8" w:space="0" w:color="4F81BD" w:themeColor="accent1"/>
+              <w:left w:val="none" w:sz="0" w:space="0" w:color="auto"/>
+              <w:right w:val="none" w:sz="0" w:space="0" w:color="auto"/>
             </w:tcBorders>
           </w:tcPr>
           <w:p>
@@ -2538,9 +2728,6 @@
             <w:cnfStyle w:val="001000000000"/>
             <w:tcW w:w="1458" w:type="dxa"/>
             <w:vMerge/>
-            <w:tcBorders>
-              <w:right w:val="single" w:sz="8" w:space="0" w:color="4F81BD" w:themeColor="accent1"/>
-            </w:tcBorders>
           </w:tcPr>
           <w:p>
             <w:pPr>
@@ -2556,10 +2743,6 @@
         <w:tc>
           <w:tcPr>
             <w:tcW w:w="2007" w:type="dxa"/>
-            <w:tcBorders>
-              <w:left w:val="single" w:sz="8" w:space="0" w:color="4F81BD" w:themeColor="accent1"/>
-              <w:right w:val="single" w:sz="8" w:space="0" w:color="4F81BD" w:themeColor="accent1"/>
-            </w:tcBorders>
           </w:tcPr>
           <w:p>
             <w:pPr>
@@ -2584,10 +2767,6 @@
         <w:tc>
           <w:tcPr>
             <w:tcW w:w="1620" w:type="dxa"/>
-            <w:tcBorders>
-              <w:left w:val="single" w:sz="8" w:space="0" w:color="4F81BD" w:themeColor="accent1"/>
-              <w:right w:val="single" w:sz="8" w:space="0" w:color="4F81BD" w:themeColor="accent1"/>
-            </w:tcBorders>
           </w:tcPr>
           <w:p>
             <w:pPr>
@@ -2612,10 +2791,6 @@
         <w:tc>
           <w:tcPr>
             <w:tcW w:w="1800" w:type="dxa"/>
-            <w:tcBorders>
-              <w:left w:val="single" w:sz="8" w:space="0" w:color="4F81BD" w:themeColor="accent1"/>
-              <w:right w:val="single" w:sz="8" w:space="0" w:color="4F81BD" w:themeColor="accent1"/>
-            </w:tcBorders>
           </w:tcPr>
           <w:p>
             <w:pPr>
@@ -2640,9 +2815,6 @@
         <w:tc>
           <w:tcPr>
             <w:tcW w:w="2745" w:type="dxa"/>
-            <w:tcBorders>
-              <w:left w:val="single" w:sz="8" w:space="0" w:color="4F81BD" w:themeColor="accent1"/>
-            </w:tcBorders>
           </w:tcPr>
           <w:p>
             <w:pPr>
@@ -2677,7 +2849,8 @@
             <w:tcW w:w="1458" w:type="dxa"/>
             <w:vMerge/>
             <w:tcBorders>
-              <w:right w:val="single" w:sz="8" w:space="0" w:color="4F81BD" w:themeColor="accent1"/>
+              <w:left w:val="none" w:sz="0" w:space="0" w:color="auto"/>
+              <w:right w:val="none" w:sz="0" w:space="0" w:color="auto"/>
             </w:tcBorders>
           </w:tcPr>
           <w:p>
@@ -2695,8 +2868,8 @@
           <w:tcPr>
             <w:tcW w:w="2007" w:type="dxa"/>
             <w:tcBorders>
-              <w:left w:val="single" w:sz="8" w:space="0" w:color="4F81BD" w:themeColor="accent1"/>
-              <w:right w:val="single" w:sz="8" w:space="0" w:color="4F81BD" w:themeColor="accent1"/>
+              <w:left w:val="none" w:sz="0" w:space="0" w:color="auto"/>
+              <w:right w:val="none" w:sz="0" w:space="0" w:color="auto"/>
             </w:tcBorders>
           </w:tcPr>
           <w:p>
@@ -2723,8 +2896,8 @@
           <w:tcPr>
             <w:tcW w:w="1620" w:type="dxa"/>
             <w:tcBorders>
-              <w:left w:val="single" w:sz="8" w:space="0" w:color="4F81BD" w:themeColor="accent1"/>
-              <w:right w:val="single" w:sz="8" w:space="0" w:color="4F81BD" w:themeColor="accent1"/>
+              <w:left w:val="none" w:sz="0" w:space="0" w:color="auto"/>
+              <w:right w:val="none" w:sz="0" w:space="0" w:color="auto"/>
             </w:tcBorders>
           </w:tcPr>
           <w:p>
@@ -2751,8 +2924,8 @@
           <w:tcPr>
             <w:tcW w:w="1800" w:type="dxa"/>
             <w:tcBorders>
-              <w:left w:val="single" w:sz="8" w:space="0" w:color="4F81BD" w:themeColor="accent1"/>
-              <w:right w:val="single" w:sz="8" w:space="0" w:color="4F81BD" w:themeColor="accent1"/>
+              <w:left w:val="none" w:sz="0" w:space="0" w:color="auto"/>
+              <w:right w:val="none" w:sz="0" w:space="0" w:color="auto"/>
             </w:tcBorders>
           </w:tcPr>
           <w:p>
@@ -2779,7 +2952,8 @@
           <w:tcPr>
             <w:tcW w:w="2745" w:type="dxa"/>
             <w:tcBorders>
-              <w:left w:val="single" w:sz="8" w:space="0" w:color="4F81BD" w:themeColor="accent1"/>
+              <w:left w:val="none" w:sz="0" w:space="0" w:color="auto"/>
+              <w:right w:val="none" w:sz="0" w:space="0" w:color="auto"/>
             </w:tcBorders>
           </w:tcPr>
           <w:p>
@@ -2813,9 +2987,6 @@
             <w:cnfStyle w:val="001000000000"/>
             <w:tcW w:w="1458" w:type="dxa"/>
             <w:vMerge/>
-            <w:tcBorders>
-              <w:right w:val="single" w:sz="8" w:space="0" w:color="4F81BD" w:themeColor="accent1"/>
-            </w:tcBorders>
           </w:tcPr>
           <w:p>
             <w:pPr>
@@ -2831,10 +3002,6 @@
         <w:tc>
           <w:tcPr>
             <w:tcW w:w="2007" w:type="dxa"/>
-            <w:tcBorders>
-              <w:left w:val="single" w:sz="8" w:space="0" w:color="4F81BD" w:themeColor="accent1"/>
-              <w:right w:val="single" w:sz="8" w:space="0" w:color="4F81BD" w:themeColor="accent1"/>
-            </w:tcBorders>
           </w:tcPr>
           <w:p>
             <w:pPr>
@@ -2859,10 +3026,6 @@
         <w:tc>
           <w:tcPr>
             <w:tcW w:w="1620" w:type="dxa"/>
-            <w:tcBorders>
-              <w:left w:val="single" w:sz="8" w:space="0" w:color="4F81BD" w:themeColor="accent1"/>
-              <w:right w:val="single" w:sz="8" w:space="0" w:color="4F81BD" w:themeColor="accent1"/>
-            </w:tcBorders>
           </w:tcPr>
           <w:p>
             <w:pPr>
@@ -2887,10 +3050,6 @@
         <w:tc>
           <w:tcPr>
             <w:tcW w:w="1800" w:type="dxa"/>
-            <w:tcBorders>
-              <w:left w:val="single" w:sz="8" w:space="0" w:color="4F81BD" w:themeColor="accent1"/>
-              <w:right w:val="single" w:sz="8" w:space="0" w:color="4F81BD" w:themeColor="accent1"/>
-            </w:tcBorders>
           </w:tcPr>
           <w:p>
             <w:pPr>
@@ -2915,9 +3074,6 @@
         <w:tc>
           <w:tcPr>
             <w:tcW w:w="2745" w:type="dxa"/>
-            <w:tcBorders>
-              <w:left w:val="single" w:sz="8" w:space="0" w:color="4F81BD" w:themeColor="accent1"/>
-            </w:tcBorders>
           </w:tcPr>
           <w:p>
             <w:pPr>
@@ -2952,7 +3108,8 @@
             <w:tcW w:w="1458" w:type="dxa"/>
             <w:vMerge/>
             <w:tcBorders>
-              <w:right w:val="single" w:sz="8" w:space="0" w:color="4F81BD" w:themeColor="accent1"/>
+              <w:left w:val="none" w:sz="0" w:space="0" w:color="auto"/>
+              <w:right w:val="none" w:sz="0" w:space="0" w:color="auto"/>
             </w:tcBorders>
           </w:tcPr>
           <w:p>
@@ -2970,8 +3127,8 @@
           <w:tcPr>
             <w:tcW w:w="2007" w:type="dxa"/>
             <w:tcBorders>
-              <w:left w:val="single" w:sz="8" w:space="0" w:color="4F81BD" w:themeColor="accent1"/>
-              <w:right w:val="single" w:sz="8" w:space="0" w:color="4F81BD" w:themeColor="accent1"/>
+              <w:left w:val="none" w:sz="0" w:space="0" w:color="auto"/>
+              <w:right w:val="none" w:sz="0" w:space="0" w:color="auto"/>
             </w:tcBorders>
           </w:tcPr>
           <w:p>
@@ -2998,8 +3155,8 @@
           <w:tcPr>
             <w:tcW w:w="1620" w:type="dxa"/>
             <w:tcBorders>
-              <w:left w:val="single" w:sz="8" w:space="0" w:color="4F81BD" w:themeColor="accent1"/>
-              <w:right w:val="single" w:sz="8" w:space="0" w:color="4F81BD" w:themeColor="accent1"/>
+              <w:left w:val="none" w:sz="0" w:space="0" w:color="auto"/>
+              <w:right w:val="none" w:sz="0" w:space="0" w:color="auto"/>
             </w:tcBorders>
           </w:tcPr>
           <w:p>
@@ -3026,8 +3183,8 @@
           <w:tcPr>
             <w:tcW w:w="1800" w:type="dxa"/>
             <w:tcBorders>
-              <w:left w:val="single" w:sz="8" w:space="0" w:color="4F81BD" w:themeColor="accent1"/>
-              <w:right w:val="single" w:sz="8" w:space="0" w:color="4F81BD" w:themeColor="accent1"/>
+              <w:left w:val="none" w:sz="0" w:space="0" w:color="auto"/>
+              <w:right w:val="none" w:sz="0" w:space="0" w:color="auto"/>
             </w:tcBorders>
           </w:tcPr>
           <w:p>
@@ -3054,7 +3211,8 @@
           <w:tcPr>
             <w:tcW w:w="2745" w:type="dxa"/>
             <w:tcBorders>
-              <w:left w:val="single" w:sz="8" w:space="0" w:color="4F81BD" w:themeColor="accent1"/>
+              <w:left w:val="none" w:sz="0" w:space="0" w:color="auto"/>
+              <w:right w:val="none" w:sz="0" w:space="0" w:color="auto"/>
             </w:tcBorders>
           </w:tcPr>
           <w:p>
@@ -3088,9 +3246,6 @@
             <w:cnfStyle w:val="001000000000"/>
             <w:tcW w:w="1458" w:type="dxa"/>
             <w:vMerge/>
-            <w:tcBorders>
-              <w:right w:val="single" w:sz="8" w:space="0" w:color="4F81BD" w:themeColor="accent1"/>
-            </w:tcBorders>
           </w:tcPr>
           <w:p>
             <w:pPr>
@@ -3106,10 +3261,6 @@
         <w:tc>
           <w:tcPr>
             <w:tcW w:w="2007" w:type="dxa"/>
-            <w:tcBorders>
-              <w:left w:val="single" w:sz="8" w:space="0" w:color="4F81BD" w:themeColor="accent1"/>
-              <w:right w:val="single" w:sz="8" w:space="0" w:color="4F81BD" w:themeColor="accent1"/>
-            </w:tcBorders>
           </w:tcPr>
           <w:p>
             <w:pPr>
@@ -3134,10 +3285,6 @@
         <w:tc>
           <w:tcPr>
             <w:tcW w:w="1620" w:type="dxa"/>
-            <w:tcBorders>
-              <w:left w:val="single" w:sz="8" w:space="0" w:color="4F81BD" w:themeColor="accent1"/>
-              <w:right w:val="single" w:sz="8" w:space="0" w:color="4F81BD" w:themeColor="accent1"/>
-            </w:tcBorders>
           </w:tcPr>
           <w:p>
             <w:pPr>
@@ -3162,10 +3309,6 @@
         <w:tc>
           <w:tcPr>
             <w:tcW w:w="1800" w:type="dxa"/>
-            <w:tcBorders>
-              <w:left w:val="single" w:sz="8" w:space="0" w:color="4F81BD" w:themeColor="accent1"/>
-              <w:right w:val="single" w:sz="8" w:space="0" w:color="4F81BD" w:themeColor="accent1"/>
-            </w:tcBorders>
           </w:tcPr>
           <w:p>
             <w:pPr>
@@ -3190,9 +3333,6 @@
         <w:tc>
           <w:tcPr>
             <w:tcW w:w="2745" w:type="dxa"/>
-            <w:tcBorders>
-              <w:left w:val="single" w:sz="8" w:space="0" w:color="4F81BD" w:themeColor="accent1"/>
-            </w:tcBorders>
           </w:tcPr>
           <w:p>
             <w:pPr>
@@ -3227,7 +3367,8 @@
             <w:tcW w:w="1458" w:type="dxa"/>
             <w:vMerge/>
             <w:tcBorders>
-              <w:right w:val="single" w:sz="8" w:space="0" w:color="4F81BD" w:themeColor="accent1"/>
+              <w:left w:val="none" w:sz="0" w:space="0" w:color="auto"/>
+              <w:right w:val="none" w:sz="0" w:space="0" w:color="auto"/>
             </w:tcBorders>
           </w:tcPr>
           <w:p>
@@ -3245,8 +3386,8 @@
           <w:tcPr>
             <w:tcW w:w="2007" w:type="dxa"/>
             <w:tcBorders>
-              <w:left w:val="single" w:sz="8" w:space="0" w:color="4F81BD" w:themeColor="accent1"/>
-              <w:right w:val="single" w:sz="8" w:space="0" w:color="4F81BD" w:themeColor="accent1"/>
+              <w:left w:val="none" w:sz="0" w:space="0" w:color="auto"/>
+              <w:right w:val="none" w:sz="0" w:space="0" w:color="auto"/>
             </w:tcBorders>
           </w:tcPr>
           <w:p>
@@ -3273,8 +3414,8 @@
           <w:tcPr>
             <w:tcW w:w="1620" w:type="dxa"/>
             <w:tcBorders>
-              <w:left w:val="single" w:sz="8" w:space="0" w:color="4F81BD" w:themeColor="accent1"/>
-              <w:right w:val="single" w:sz="8" w:space="0" w:color="4F81BD" w:themeColor="accent1"/>
+              <w:left w:val="none" w:sz="0" w:space="0" w:color="auto"/>
+              <w:right w:val="none" w:sz="0" w:space="0" w:color="auto"/>
             </w:tcBorders>
           </w:tcPr>
           <w:p>
@@ -3301,8 +3442,8 @@
           <w:tcPr>
             <w:tcW w:w="1800" w:type="dxa"/>
             <w:tcBorders>
-              <w:left w:val="single" w:sz="8" w:space="0" w:color="4F81BD" w:themeColor="accent1"/>
-              <w:right w:val="single" w:sz="8" w:space="0" w:color="4F81BD" w:themeColor="accent1"/>
+              <w:left w:val="none" w:sz="0" w:space="0" w:color="auto"/>
+              <w:right w:val="none" w:sz="0" w:space="0" w:color="auto"/>
             </w:tcBorders>
           </w:tcPr>
           <w:p>
@@ -3329,7 +3470,8 @@
           <w:tcPr>
             <w:tcW w:w="2745" w:type="dxa"/>
             <w:tcBorders>
-              <w:left w:val="single" w:sz="8" w:space="0" w:color="4F81BD" w:themeColor="accent1"/>
+              <w:left w:val="none" w:sz="0" w:space="0" w:color="auto"/>
+              <w:right w:val="none" w:sz="0" w:space="0" w:color="auto"/>
             </w:tcBorders>
           </w:tcPr>
           <w:p>
@@ -3363,9 +3505,6 @@
             <w:cnfStyle w:val="001000000000"/>
             <w:tcW w:w="1458" w:type="dxa"/>
             <w:vMerge/>
-            <w:tcBorders>
-              <w:right w:val="single" w:sz="8" w:space="0" w:color="4F81BD" w:themeColor="accent1"/>
-            </w:tcBorders>
           </w:tcPr>
           <w:p>
             <w:pPr>
@@ -3381,10 +3520,6 @@
         <w:tc>
           <w:tcPr>
             <w:tcW w:w="2007" w:type="dxa"/>
-            <w:tcBorders>
-              <w:left w:val="single" w:sz="8" w:space="0" w:color="4F81BD" w:themeColor="accent1"/>
-              <w:right w:val="single" w:sz="8" w:space="0" w:color="4F81BD" w:themeColor="accent1"/>
-            </w:tcBorders>
           </w:tcPr>
           <w:p>
             <w:pPr>
@@ -3409,10 +3544,6 @@
         <w:tc>
           <w:tcPr>
             <w:tcW w:w="1620" w:type="dxa"/>
-            <w:tcBorders>
-              <w:left w:val="single" w:sz="8" w:space="0" w:color="4F81BD" w:themeColor="accent1"/>
-              <w:right w:val="single" w:sz="8" w:space="0" w:color="4F81BD" w:themeColor="accent1"/>
-            </w:tcBorders>
           </w:tcPr>
           <w:p>
             <w:pPr>
@@ -3437,10 +3568,6 @@
         <w:tc>
           <w:tcPr>
             <w:tcW w:w="1800" w:type="dxa"/>
-            <w:tcBorders>
-              <w:left w:val="single" w:sz="8" w:space="0" w:color="4F81BD" w:themeColor="accent1"/>
-              <w:right w:val="single" w:sz="8" w:space="0" w:color="4F81BD" w:themeColor="accent1"/>
-            </w:tcBorders>
           </w:tcPr>
           <w:p>
             <w:pPr>
@@ -3465,9 +3592,6 @@
         <w:tc>
           <w:tcPr>
             <w:tcW w:w="2745" w:type="dxa"/>
-            <w:tcBorders>
-              <w:left w:val="single" w:sz="8" w:space="0" w:color="4F81BD" w:themeColor="accent1"/>
-            </w:tcBorders>
           </w:tcPr>
           <w:p>
             <w:pPr>
@@ -3502,7 +3626,8 @@
             <w:tcW w:w="1458" w:type="dxa"/>
             <w:vMerge/>
             <w:tcBorders>
-              <w:right w:val="single" w:sz="8" w:space="0" w:color="4F81BD" w:themeColor="accent1"/>
+              <w:left w:val="none" w:sz="0" w:space="0" w:color="auto"/>
+              <w:right w:val="none" w:sz="0" w:space="0" w:color="auto"/>
             </w:tcBorders>
           </w:tcPr>
           <w:p>
@@ -3520,8 +3645,8 @@
           <w:tcPr>
             <w:tcW w:w="2007" w:type="dxa"/>
             <w:tcBorders>
-              <w:left w:val="single" w:sz="8" w:space="0" w:color="4F81BD" w:themeColor="accent1"/>
-              <w:right w:val="single" w:sz="8" w:space="0" w:color="4F81BD" w:themeColor="accent1"/>
+              <w:left w:val="none" w:sz="0" w:space="0" w:color="auto"/>
+              <w:right w:val="none" w:sz="0" w:space="0" w:color="auto"/>
             </w:tcBorders>
           </w:tcPr>
           <w:p>
@@ -3548,8 +3673,8 @@
           <w:tcPr>
             <w:tcW w:w="1620" w:type="dxa"/>
             <w:tcBorders>
-              <w:left w:val="single" w:sz="8" w:space="0" w:color="4F81BD" w:themeColor="accent1"/>
-              <w:right w:val="single" w:sz="8" w:space="0" w:color="4F81BD" w:themeColor="accent1"/>
+              <w:left w:val="none" w:sz="0" w:space="0" w:color="auto"/>
+              <w:right w:val="none" w:sz="0" w:space="0" w:color="auto"/>
             </w:tcBorders>
           </w:tcPr>
           <w:p>
@@ -3576,8 +3701,8 @@
           <w:tcPr>
             <w:tcW w:w="1800" w:type="dxa"/>
             <w:tcBorders>
-              <w:left w:val="single" w:sz="8" w:space="0" w:color="4F81BD" w:themeColor="accent1"/>
-              <w:right w:val="single" w:sz="8" w:space="0" w:color="4F81BD" w:themeColor="accent1"/>
+              <w:left w:val="none" w:sz="0" w:space="0" w:color="auto"/>
+              <w:right w:val="none" w:sz="0" w:space="0" w:color="auto"/>
             </w:tcBorders>
           </w:tcPr>
           <w:p>
@@ -3604,7 +3729,8 @@
           <w:tcPr>
             <w:tcW w:w="2745" w:type="dxa"/>
             <w:tcBorders>
-              <w:left w:val="single" w:sz="8" w:space="0" w:color="4F81BD" w:themeColor="accent1"/>
+              <w:left w:val="none" w:sz="0" w:space="0" w:color="auto"/>
+              <w:right w:val="none" w:sz="0" w:space="0" w:color="auto"/>
             </w:tcBorders>
           </w:tcPr>
           <w:p>
@@ -3638,9 +3764,6 @@
             <w:cnfStyle w:val="001000000000"/>
             <w:tcW w:w="1458" w:type="dxa"/>
             <w:vMerge/>
-            <w:tcBorders>
-              <w:right w:val="single" w:sz="8" w:space="0" w:color="4F81BD" w:themeColor="accent1"/>
-            </w:tcBorders>
           </w:tcPr>
           <w:p>
             <w:pPr>
@@ -3656,10 +3779,6 @@
         <w:tc>
           <w:tcPr>
             <w:tcW w:w="2007" w:type="dxa"/>
-            <w:tcBorders>
-              <w:left w:val="single" w:sz="8" w:space="0" w:color="4F81BD" w:themeColor="accent1"/>
-              <w:right w:val="single" w:sz="8" w:space="0" w:color="4F81BD" w:themeColor="accent1"/>
-            </w:tcBorders>
           </w:tcPr>
           <w:p>
             <w:pPr>
@@ -3684,10 +3803,6 @@
         <w:tc>
           <w:tcPr>
             <w:tcW w:w="1620" w:type="dxa"/>
-            <w:tcBorders>
-              <w:left w:val="single" w:sz="8" w:space="0" w:color="4F81BD" w:themeColor="accent1"/>
-              <w:right w:val="single" w:sz="8" w:space="0" w:color="4F81BD" w:themeColor="accent1"/>
-            </w:tcBorders>
           </w:tcPr>
           <w:p>
             <w:pPr>
@@ -3712,10 +3827,6 @@
         <w:tc>
           <w:tcPr>
             <w:tcW w:w="1800" w:type="dxa"/>
-            <w:tcBorders>
-              <w:left w:val="single" w:sz="8" w:space="0" w:color="4F81BD" w:themeColor="accent1"/>
-              <w:right w:val="single" w:sz="8" w:space="0" w:color="4F81BD" w:themeColor="accent1"/>
-            </w:tcBorders>
           </w:tcPr>
           <w:p>
             <w:pPr>
@@ -3740,9 +3851,6 @@
         <w:tc>
           <w:tcPr>
             <w:tcW w:w="2745" w:type="dxa"/>
-            <w:tcBorders>
-              <w:left w:val="single" w:sz="8" w:space="0" w:color="4F81BD" w:themeColor="accent1"/>
-            </w:tcBorders>
           </w:tcPr>
           <w:p>
             <w:pPr>
@@ -3777,7 +3885,8 @@
             <w:tcW w:w="1458" w:type="dxa"/>
             <w:vMerge w:val="restart"/>
             <w:tcBorders>
-              <w:right w:val="single" w:sz="8" w:space="0" w:color="4F81BD" w:themeColor="accent1"/>
+              <w:left w:val="none" w:sz="0" w:space="0" w:color="auto"/>
+              <w:right w:val="none" w:sz="0" w:space="0" w:color="auto"/>
             </w:tcBorders>
             <w:shd w:val="clear" w:color="auto" w:fill="FFFFFF" w:themeFill="background1"/>
           </w:tcPr>
@@ -3845,8 +3954,8 @@
           <w:tcPr>
             <w:tcW w:w="2007" w:type="dxa"/>
             <w:tcBorders>
-              <w:left w:val="single" w:sz="8" w:space="0" w:color="4F81BD" w:themeColor="accent1"/>
-              <w:right w:val="single" w:sz="8" w:space="0" w:color="4F81BD" w:themeColor="accent1"/>
+              <w:left w:val="none" w:sz="0" w:space="0" w:color="auto"/>
+              <w:right w:val="none" w:sz="0" w:space="0" w:color="auto"/>
             </w:tcBorders>
           </w:tcPr>
           <w:p>
@@ -3873,8 +3982,8 @@
           <w:tcPr>
             <w:tcW w:w="1620" w:type="dxa"/>
             <w:tcBorders>
-              <w:left w:val="single" w:sz="8" w:space="0" w:color="4F81BD" w:themeColor="accent1"/>
-              <w:right w:val="single" w:sz="8" w:space="0" w:color="4F81BD" w:themeColor="accent1"/>
+              <w:left w:val="none" w:sz="0" w:space="0" w:color="auto"/>
+              <w:right w:val="none" w:sz="0" w:space="0" w:color="auto"/>
             </w:tcBorders>
           </w:tcPr>
           <w:p>
@@ -3901,8 +4010,8 @@
           <w:tcPr>
             <w:tcW w:w="1800" w:type="dxa"/>
             <w:tcBorders>
-              <w:left w:val="single" w:sz="8" w:space="0" w:color="4F81BD" w:themeColor="accent1"/>
-              <w:right w:val="single" w:sz="8" w:space="0" w:color="4F81BD" w:themeColor="accent1"/>
+              <w:left w:val="none" w:sz="0" w:space="0" w:color="auto"/>
+              <w:right w:val="none" w:sz="0" w:space="0" w:color="auto"/>
             </w:tcBorders>
           </w:tcPr>
           <w:p>
@@ -3929,7 +4038,8 @@
           <w:tcPr>
             <w:tcW w:w="2745" w:type="dxa"/>
             <w:tcBorders>
-              <w:left w:val="single" w:sz="8" w:space="0" w:color="4F81BD" w:themeColor="accent1"/>
+              <w:left w:val="none" w:sz="0" w:space="0" w:color="auto"/>
+              <w:right w:val="none" w:sz="0" w:space="0" w:color="auto"/>
             </w:tcBorders>
           </w:tcPr>
           <w:p>
@@ -3963,9 +4073,6 @@
             <w:cnfStyle w:val="001000000000"/>
             <w:tcW w:w="1458" w:type="dxa"/>
             <w:vMerge/>
-            <w:tcBorders>
-              <w:right w:val="single" w:sz="8" w:space="0" w:color="4F81BD" w:themeColor="accent1"/>
-            </w:tcBorders>
             <w:shd w:val="clear" w:color="auto" w:fill="FFFFFF" w:themeFill="background1"/>
           </w:tcPr>
           <w:p>
@@ -3981,10 +4088,6 @@
         <w:tc>
           <w:tcPr>
             <w:tcW w:w="2007" w:type="dxa"/>
-            <w:tcBorders>
-              <w:left w:val="single" w:sz="8" w:space="0" w:color="4F81BD" w:themeColor="accent1"/>
-              <w:right w:val="single" w:sz="8" w:space="0" w:color="4F81BD" w:themeColor="accent1"/>
-            </w:tcBorders>
           </w:tcPr>
           <w:p>
             <w:pPr>
@@ -4009,10 +4112,6 @@
         <w:tc>
           <w:tcPr>
             <w:tcW w:w="1620" w:type="dxa"/>
-            <w:tcBorders>
-              <w:left w:val="single" w:sz="8" w:space="0" w:color="4F81BD" w:themeColor="accent1"/>
-              <w:right w:val="single" w:sz="8" w:space="0" w:color="4F81BD" w:themeColor="accent1"/>
-            </w:tcBorders>
           </w:tcPr>
           <w:p>
             <w:pPr>
@@ -4037,10 +4136,6 @@
         <w:tc>
           <w:tcPr>
             <w:tcW w:w="1800" w:type="dxa"/>
-            <w:tcBorders>
-              <w:left w:val="single" w:sz="8" w:space="0" w:color="4F81BD" w:themeColor="accent1"/>
-              <w:right w:val="single" w:sz="8" w:space="0" w:color="4F81BD" w:themeColor="accent1"/>
-            </w:tcBorders>
           </w:tcPr>
           <w:p>
             <w:pPr>
@@ -4065,9 +4160,6 @@
         <w:tc>
           <w:tcPr>
             <w:tcW w:w="2745" w:type="dxa"/>
-            <w:tcBorders>
-              <w:left w:val="single" w:sz="8" w:space="0" w:color="4F81BD" w:themeColor="accent1"/>
-            </w:tcBorders>
           </w:tcPr>
           <w:p>
             <w:pPr>
@@ -4102,7 +4194,8 @@
             <w:tcW w:w="1458" w:type="dxa"/>
             <w:vMerge/>
             <w:tcBorders>
-              <w:right w:val="single" w:sz="8" w:space="0" w:color="4F81BD" w:themeColor="accent1"/>
+              <w:left w:val="none" w:sz="0" w:space="0" w:color="auto"/>
+              <w:right w:val="none" w:sz="0" w:space="0" w:color="auto"/>
             </w:tcBorders>
             <w:shd w:val="clear" w:color="auto" w:fill="FFFFFF" w:themeFill="background1"/>
           </w:tcPr>
@@ -4120,8 +4213,8 @@
           <w:tcPr>
             <w:tcW w:w="2007" w:type="dxa"/>
             <w:tcBorders>
-              <w:left w:val="single" w:sz="8" w:space="0" w:color="4F81BD" w:themeColor="accent1"/>
-              <w:right w:val="single" w:sz="8" w:space="0" w:color="4F81BD" w:themeColor="accent1"/>
+              <w:left w:val="none" w:sz="0" w:space="0" w:color="auto"/>
+              <w:right w:val="none" w:sz="0" w:space="0" w:color="auto"/>
             </w:tcBorders>
           </w:tcPr>
           <w:p>
@@ -4148,8 +4241,8 @@
           <w:tcPr>
             <w:tcW w:w="1620" w:type="dxa"/>
             <w:tcBorders>
-              <w:left w:val="single" w:sz="8" w:space="0" w:color="4F81BD" w:themeColor="accent1"/>
-              <w:right w:val="single" w:sz="8" w:space="0" w:color="4F81BD" w:themeColor="accent1"/>
+              <w:left w:val="none" w:sz="0" w:space="0" w:color="auto"/>
+              <w:right w:val="none" w:sz="0" w:space="0" w:color="auto"/>
             </w:tcBorders>
           </w:tcPr>
           <w:p>
@@ -4176,8 +4269,8 @@
           <w:tcPr>
             <w:tcW w:w="1800" w:type="dxa"/>
             <w:tcBorders>
-              <w:left w:val="single" w:sz="8" w:space="0" w:color="4F81BD" w:themeColor="accent1"/>
-              <w:right w:val="single" w:sz="8" w:space="0" w:color="4F81BD" w:themeColor="accent1"/>
+              <w:left w:val="none" w:sz="0" w:space="0" w:color="auto"/>
+              <w:right w:val="none" w:sz="0" w:space="0" w:color="auto"/>
             </w:tcBorders>
           </w:tcPr>
           <w:p>
@@ -4204,7 +4297,8 @@
           <w:tcPr>
             <w:tcW w:w="2745" w:type="dxa"/>
             <w:tcBorders>
-              <w:left w:val="single" w:sz="8" w:space="0" w:color="4F81BD" w:themeColor="accent1"/>
+              <w:left w:val="none" w:sz="0" w:space="0" w:color="auto"/>
+              <w:right w:val="none" w:sz="0" w:space="0" w:color="auto"/>
             </w:tcBorders>
           </w:tcPr>
           <w:p>
@@ -4238,9 +4332,6 @@
             <w:cnfStyle w:val="001000000000"/>
             <w:tcW w:w="1458" w:type="dxa"/>
             <w:vMerge/>
-            <w:tcBorders>
-              <w:right w:val="single" w:sz="8" w:space="0" w:color="4F81BD" w:themeColor="accent1"/>
-            </w:tcBorders>
             <w:shd w:val="clear" w:color="auto" w:fill="FFFFFF" w:themeFill="background1"/>
           </w:tcPr>
           <w:p>
@@ -4256,10 +4347,6 @@
         <w:tc>
           <w:tcPr>
             <w:tcW w:w="2007" w:type="dxa"/>
-            <w:tcBorders>
-              <w:left w:val="single" w:sz="8" w:space="0" w:color="4F81BD" w:themeColor="accent1"/>
-              <w:right w:val="single" w:sz="8" w:space="0" w:color="4F81BD" w:themeColor="accent1"/>
-            </w:tcBorders>
           </w:tcPr>
           <w:p>
             <w:pPr>
@@ -4284,10 +4371,6 @@
         <w:tc>
           <w:tcPr>
             <w:tcW w:w="1620" w:type="dxa"/>
-            <w:tcBorders>
-              <w:left w:val="single" w:sz="8" w:space="0" w:color="4F81BD" w:themeColor="accent1"/>
-              <w:right w:val="single" w:sz="8" w:space="0" w:color="4F81BD" w:themeColor="accent1"/>
-            </w:tcBorders>
           </w:tcPr>
           <w:p>
             <w:pPr>
@@ -4312,10 +4395,6 @@
         <w:tc>
           <w:tcPr>
             <w:tcW w:w="1800" w:type="dxa"/>
-            <w:tcBorders>
-              <w:left w:val="single" w:sz="8" w:space="0" w:color="4F81BD" w:themeColor="accent1"/>
-              <w:right w:val="single" w:sz="8" w:space="0" w:color="4F81BD" w:themeColor="accent1"/>
-            </w:tcBorders>
           </w:tcPr>
           <w:p>
             <w:pPr>
@@ -4340,9 +4419,6 @@
         <w:tc>
           <w:tcPr>
             <w:tcW w:w="2745" w:type="dxa"/>
-            <w:tcBorders>
-              <w:left w:val="single" w:sz="8" w:space="0" w:color="4F81BD" w:themeColor="accent1"/>
-            </w:tcBorders>
           </w:tcPr>
           <w:p>
             <w:pPr>
@@ -4377,7 +4453,8 @@
             <w:tcW w:w="1458" w:type="dxa"/>
             <w:vMerge/>
             <w:tcBorders>
-              <w:right w:val="single" w:sz="8" w:space="0" w:color="4F81BD" w:themeColor="accent1"/>
+              <w:left w:val="none" w:sz="0" w:space="0" w:color="auto"/>
+              <w:right w:val="none" w:sz="0" w:space="0" w:color="auto"/>
             </w:tcBorders>
             <w:shd w:val="clear" w:color="auto" w:fill="FFFFFF" w:themeFill="background1"/>
           </w:tcPr>
@@ -4395,8 +4472,8 @@
           <w:tcPr>
             <w:tcW w:w="2007" w:type="dxa"/>
             <w:tcBorders>
-              <w:left w:val="single" w:sz="8" w:space="0" w:color="4F81BD" w:themeColor="accent1"/>
-              <w:right w:val="single" w:sz="8" w:space="0" w:color="4F81BD" w:themeColor="accent1"/>
+              <w:left w:val="none" w:sz="0" w:space="0" w:color="auto"/>
+              <w:right w:val="none" w:sz="0" w:space="0" w:color="auto"/>
             </w:tcBorders>
           </w:tcPr>
           <w:p>
@@ -4423,8 +4500,8 @@
           <w:tcPr>
             <w:tcW w:w="1620" w:type="dxa"/>
             <w:tcBorders>
-              <w:left w:val="single" w:sz="8" w:space="0" w:color="4F81BD" w:themeColor="accent1"/>
-              <w:right w:val="single" w:sz="8" w:space="0" w:color="4F81BD" w:themeColor="accent1"/>
+              <w:left w:val="none" w:sz="0" w:space="0" w:color="auto"/>
+              <w:right w:val="none" w:sz="0" w:space="0" w:color="auto"/>
             </w:tcBorders>
           </w:tcPr>
           <w:p>
@@ -4451,8 +4528,8 @@
           <w:tcPr>
             <w:tcW w:w="1800" w:type="dxa"/>
             <w:tcBorders>
-              <w:left w:val="single" w:sz="8" w:space="0" w:color="4F81BD" w:themeColor="accent1"/>
-              <w:right w:val="single" w:sz="8" w:space="0" w:color="4F81BD" w:themeColor="accent1"/>
+              <w:left w:val="none" w:sz="0" w:space="0" w:color="auto"/>
+              <w:right w:val="none" w:sz="0" w:space="0" w:color="auto"/>
             </w:tcBorders>
           </w:tcPr>
           <w:p>
@@ -4479,7 +4556,8 @@
           <w:tcPr>
             <w:tcW w:w="2745" w:type="dxa"/>
             <w:tcBorders>
-              <w:left w:val="single" w:sz="8" w:space="0" w:color="4F81BD" w:themeColor="accent1"/>
+              <w:left w:val="none" w:sz="0" w:space="0" w:color="auto"/>
+              <w:right w:val="none" w:sz="0" w:space="0" w:color="auto"/>
             </w:tcBorders>
           </w:tcPr>
           <w:p>
@@ -4513,9 +4591,6 @@
             <w:cnfStyle w:val="001000000000"/>
             <w:tcW w:w="1458" w:type="dxa"/>
             <w:vMerge/>
-            <w:tcBorders>
-              <w:right w:val="single" w:sz="8" w:space="0" w:color="4F81BD" w:themeColor="accent1"/>
-            </w:tcBorders>
             <w:shd w:val="clear" w:color="auto" w:fill="FFFFFF" w:themeFill="background1"/>
           </w:tcPr>
           <w:p>
@@ -4531,10 +4606,6 @@
         <w:tc>
           <w:tcPr>
             <w:tcW w:w="2007" w:type="dxa"/>
-            <w:tcBorders>
-              <w:left w:val="single" w:sz="8" w:space="0" w:color="4F81BD" w:themeColor="accent1"/>
-              <w:right w:val="single" w:sz="8" w:space="0" w:color="4F81BD" w:themeColor="accent1"/>
-            </w:tcBorders>
           </w:tcPr>
           <w:p>
             <w:pPr>
@@ -4559,10 +4630,6 @@
         <w:tc>
           <w:tcPr>
             <w:tcW w:w="1620" w:type="dxa"/>
-            <w:tcBorders>
-              <w:left w:val="single" w:sz="8" w:space="0" w:color="4F81BD" w:themeColor="accent1"/>
-              <w:right w:val="single" w:sz="8" w:space="0" w:color="4F81BD" w:themeColor="accent1"/>
-            </w:tcBorders>
           </w:tcPr>
           <w:p>
             <w:pPr>
@@ -4587,10 +4654,6 @@
         <w:tc>
           <w:tcPr>
             <w:tcW w:w="1800" w:type="dxa"/>
-            <w:tcBorders>
-              <w:left w:val="single" w:sz="8" w:space="0" w:color="4F81BD" w:themeColor="accent1"/>
-              <w:right w:val="single" w:sz="8" w:space="0" w:color="4F81BD" w:themeColor="accent1"/>
-            </w:tcBorders>
           </w:tcPr>
           <w:p>
             <w:pPr>
@@ -4615,9 +4678,6 @@
         <w:tc>
           <w:tcPr>
             <w:tcW w:w="2745" w:type="dxa"/>
-            <w:tcBorders>
-              <w:left w:val="single" w:sz="8" w:space="0" w:color="4F81BD" w:themeColor="accent1"/>
-            </w:tcBorders>
           </w:tcPr>
           <w:p>
             <w:pPr>
@@ -4652,7 +4712,8 @@
             <w:tcW w:w="1458" w:type="dxa"/>
             <w:vMerge/>
             <w:tcBorders>
-              <w:right w:val="single" w:sz="8" w:space="0" w:color="4F81BD" w:themeColor="accent1"/>
+              <w:left w:val="none" w:sz="0" w:space="0" w:color="auto"/>
+              <w:right w:val="none" w:sz="0" w:space="0" w:color="auto"/>
             </w:tcBorders>
             <w:shd w:val="clear" w:color="auto" w:fill="FFFFFF" w:themeFill="background1"/>
           </w:tcPr>
@@ -4670,8 +4731,8 @@
           <w:tcPr>
             <w:tcW w:w="2007" w:type="dxa"/>
             <w:tcBorders>
-              <w:left w:val="single" w:sz="8" w:space="0" w:color="4F81BD" w:themeColor="accent1"/>
-              <w:right w:val="single" w:sz="8" w:space="0" w:color="4F81BD" w:themeColor="accent1"/>
+              <w:left w:val="none" w:sz="0" w:space="0" w:color="auto"/>
+              <w:right w:val="none" w:sz="0" w:space="0" w:color="auto"/>
             </w:tcBorders>
           </w:tcPr>
           <w:p>
@@ -4698,8 +4759,8 @@
           <w:tcPr>
             <w:tcW w:w="1620" w:type="dxa"/>
             <w:tcBorders>
-              <w:left w:val="single" w:sz="8" w:space="0" w:color="4F81BD" w:themeColor="accent1"/>
-              <w:right w:val="single" w:sz="8" w:space="0" w:color="4F81BD" w:themeColor="accent1"/>
+              <w:left w:val="none" w:sz="0" w:space="0" w:color="auto"/>
+              <w:right w:val="none" w:sz="0" w:space="0" w:color="auto"/>
             </w:tcBorders>
           </w:tcPr>
           <w:p>
@@ -4726,8 +4787,8 @@
           <w:tcPr>
             <w:tcW w:w="1800" w:type="dxa"/>
             <w:tcBorders>
-              <w:left w:val="single" w:sz="8" w:space="0" w:color="4F81BD" w:themeColor="accent1"/>
-              <w:right w:val="single" w:sz="8" w:space="0" w:color="4F81BD" w:themeColor="accent1"/>
+              <w:left w:val="none" w:sz="0" w:space="0" w:color="auto"/>
+              <w:right w:val="none" w:sz="0" w:space="0" w:color="auto"/>
             </w:tcBorders>
           </w:tcPr>
           <w:p>
@@ -4754,7 +4815,8 @@
           <w:tcPr>
             <w:tcW w:w="2745" w:type="dxa"/>
             <w:tcBorders>
-              <w:left w:val="single" w:sz="8" w:space="0" w:color="4F81BD" w:themeColor="accent1"/>
+              <w:left w:val="none" w:sz="0" w:space="0" w:color="auto"/>
+              <w:right w:val="none" w:sz="0" w:space="0" w:color="auto"/>
             </w:tcBorders>
           </w:tcPr>
           <w:p>
@@ -4788,9 +4850,6 @@
             <w:cnfStyle w:val="001000000000"/>
             <w:tcW w:w="1458" w:type="dxa"/>
             <w:vMerge/>
-            <w:tcBorders>
-              <w:right w:val="single" w:sz="8" w:space="0" w:color="4F81BD" w:themeColor="accent1"/>
-            </w:tcBorders>
             <w:shd w:val="clear" w:color="auto" w:fill="FFFFFF" w:themeFill="background1"/>
           </w:tcPr>
           <w:p/>
@@ -4798,10 +4857,6 @@
         <w:tc>
           <w:tcPr>
             <w:tcW w:w="2007" w:type="dxa"/>
-            <w:tcBorders>
-              <w:left w:val="single" w:sz="8" w:space="0" w:color="4F81BD" w:themeColor="accent1"/>
-              <w:right w:val="single" w:sz="8" w:space="0" w:color="4F81BD" w:themeColor="accent1"/>
-            </w:tcBorders>
           </w:tcPr>
           <w:p>
             <w:pPr>
@@ -4826,10 +4881,6 @@
         <w:tc>
           <w:tcPr>
             <w:tcW w:w="1620" w:type="dxa"/>
-            <w:tcBorders>
-              <w:left w:val="single" w:sz="8" w:space="0" w:color="4F81BD" w:themeColor="accent1"/>
-              <w:right w:val="single" w:sz="8" w:space="0" w:color="4F81BD" w:themeColor="accent1"/>
-            </w:tcBorders>
           </w:tcPr>
           <w:p>
             <w:pPr>
@@ -4854,10 +4905,6 @@
         <w:tc>
           <w:tcPr>
             <w:tcW w:w="1800" w:type="dxa"/>
-            <w:tcBorders>
-              <w:left w:val="single" w:sz="8" w:space="0" w:color="4F81BD" w:themeColor="accent1"/>
-              <w:right w:val="single" w:sz="8" w:space="0" w:color="4F81BD" w:themeColor="accent1"/>
-            </w:tcBorders>
           </w:tcPr>
           <w:p>
             <w:pPr>
@@ -4882,9 +4929,6 @@
         <w:tc>
           <w:tcPr>
             <w:tcW w:w="2745" w:type="dxa"/>
-            <w:tcBorders>
-              <w:left w:val="single" w:sz="8" w:space="0" w:color="4F81BD" w:themeColor="accent1"/>
-            </w:tcBorders>
           </w:tcPr>
           <w:p>
             <w:pPr>
@@ -4919,7 +4963,8 @@
             <w:tcW w:w="1458" w:type="dxa"/>
             <w:vMerge/>
             <w:tcBorders>
-              <w:right w:val="single" w:sz="8" w:space="0" w:color="4F81BD" w:themeColor="accent1"/>
+              <w:left w:val="none" w:sz="0" w:space="0" w:color="auto"/>
+              <w:right w:val="none" w:sz="0" w:space="0" w:color="auto"/>
             </w:tcBorders>
             <w:shd w:val="clear" w:color="auto" w:fill="FFFFFF" w:themeFill="background1"/>
           </w:tcPr>
@@ -4929,8 +4974,8 @@
           <w:tcPr>
             <w:tcW w:w="2007" w:type="dxa"/>
             <w:tcBorders>
-              <w:left w:val="single" w:sz="8" w:space="0" w:color="4F81BD" w:themeColor="accent1"/>
-              <w:right w:val="single" w:sz="8" w:space="0" w:color="4F81BD" w:themeColor="accent1"/>
+              <w:left w:val="none" w:sz="0" w:space="0" w:color="auto"/>
+              <w:right w:val="none" w:sz="0" w:space="0" w:color="auto"/>
             </w:tcBorders>
           </w:tcPr>
           <w:p>
@@ -4957,8 +5002,8 @@
           <w:tcPr>
             <w:tcW w:w="1620" w:type="dxa"/>
             <w:tcBorders>
-              <w:left w:val="single" w:sz="8" w:space="0" w:color="4F81BD" w:themeColor="accent1"/>
-              <w:right w:val="single" w:sz="8" w:space="0" w:color="4F81BD" w:themeColor="accent1"/>
+              <w:left w:val="none" w:sz="0" w:space="0" w:color="auto"/>
+              <w:right w:val="none" w:sz="0" w:space="0" w:color="auto"/>
             </w:tcBorders>
           </w:tcPr>
           <w:p>
@@ -4985,8 +5030,8 @@
           <w:tcPr>
             <w:tcW w:w="1800" w:type="dxa"/>
             <w:tcBorders>
-              <w:left w:val="single" w:sz="8" w:space="0" w:color="4F81BD" w:themeColor="accent1"/>
-              <w:right w:val="single" w:sz="8" w:space="0" w:color="4F81BD" w:themeColor="accent1"/>
+              <w:left w:val="none" w:sz="0" w:space="0" w:color="auto"/>
+              <w:right w:val="none" w:sz="0" w:space="0" w:color="auto"/>
             </w:tcBorders>
           </w:tcPr>
           <w:p>
@@ -5013,7 +5058,8 @@
           <w:tcPr>
             <w:tcW w:w="2745" w:type="dxa"/>
             <w:tcBorders>
-              <w:left w:val="single" w:sz="8" w:space="0" w:color="4F81BD" w:themeColor="accent1"/>
+              <w:left w:val="none" w:sz="0" w:space="0" w:color="auto"/>
+              <w:right w:val="none" w:sz="0" w:space="0" w:color="auto"/>
             </w:tcBorders>
           </w:tcPr>
           <w:p>
@@ -5047,10 +5093,6 @@
             <w:cnfStyle w:val="001000000000"/>
             <w:tcW w:w="1458" w:type="dxa"/>
             <w:vMerge/>
-            <w:tcBorders>
-              <w:bottom w:val="single" w:sz="8" w:space="0" w:color="4F81BD" w:themeColor="accent1"/>
-              <w:right w:val="single" w:sz="8" w:space="0" w:color="4F81BD" w:themeColor="accent1"/>
-            </w:tcBorders>
             <w:shd w:val="clear" w:color="auto" w:fill="FFFFFF" w:themeFill="background1"/>
           </w:tcPr>
           <w:p/>
@@ -5058,11 +5100,6 @@
         <w:tc>
           <w:tcPr>
             <w:tcW w:w="2007" w:type="dxa"/>
-            <w:tcBorders>
-              <w:left w:val="single" w:sz="8" w:space="0" w:color="4F81BD" w:themeColor="accent1"/>
-              <w:bottom w:val="single" w:sz="8" w:space="0" w:color="4F81BD" w:themeColor="accent1"/>
-              <w:right w:val="single" w:sz="8" w:space="0" w:color="4F81BD" w:themeColor="accent1"/>
-            </w:tcBorders>
           </w:tcPr>
           <w:p>
             <w:pPr>
@@ -5087,11 +5124,6 @@
         <w:tc>
           <w:tcPr>
             <w:tcW w:w="1620" w:type="dxa"/>
-            <w:tcBorders>
-              <w:left w:val="single" w:sz="8" w:space="0" w:color="4F81BD" w:themeColor="accent1"/>
-              <w:bottom w:val="single" w:sz="8" w:space="0" w:color="4F81BD" w:themeColor="accent1"/>
-              <w:right w:val="single" w:sz="8" w:space="0" w:color="4F81BD" w:themeColor="accent1"/>
-            </w:tcBorders>
           </w:tcPr>
           <w:p>
             <w:pPr>
@@ -5116,11 +5148,6 @@
         <w:tc>
           <w:tcPr>
             <w:tcW w:w="1800" w:type="dxa"/>
-            <w:tcBorders>
-              <w:left w:val="single" w:sz="8" w:space="0" w:color="4F81BD" w:themeColor="accent1"/>
-              <w:bottom w:val="single" w:sz="8" w:space="0" w:color="4F81BD" w:themeColor="accent1"/>
-              <w:right w:val="single" w:sz="8" w:space="0" w:color="4F81BD" w:themeColor="accent1"/>
-            </w:tcBorders>
           </w:tcPr>
           <w:p>
             <w:pPr>
@@ -5145,10 +5172,6 @@
         <w:tc>
           <w:tcPr>
             <w:tcW w:w="2745" w:type="dxa"/>
-            <w:tcBorders>
-              <w:left w:val="single" w:sz="8" w:space="0" w:color="4F81BD" w:themeColor="accent1"/>
-              <w:bottom w:val="single" w:sz="8" w:space="0" w:color="4F81BD" w:themeColor="accent1"/>
-            </w:tcBorders>
           </w:tcPr>
           <w:p>
             <w:pPr>
@@ -5172,7 +5195,6 @@
         </w:tc>
       </w:tr>
     </w:tbl>
-    <w:p/>
     <w:p>
       <w:r>
         <w:lastRenderedPageBreak/>
@@ -5263,16 +5285,16 @@
       <w:pPr>
         <w:pStyle w:val="Heading3"/>
       </w:pPr>
-      <w:bookmarkStart w:id="8" w:name="_Toc516690304"/>
-      <w:bookmarkStart w:id="9" w:name="_Toc517134497"/>
+      <w:bookmarkStart w:id="9" w:name="_Toc516690304"/>
+      <w:bookmarkStart w:id="10" w:name="_Toc517136514"/>
       <w:r>
         <w:t>Structure</w:t>
       </w:r>
       <w:r>
         <w:t xml:space="preserve"> levels</w:t>
       </w:r>
-      <w:bookmarkEnd w:id="8"/>
       <w:bookmarkEnd w:id="9"/>
+      <w:bookmarkEnd w:id="10"/>
     </w:p>
     <w:p>
       <w:pPr>
@@ -5399,13 +5421,13 @@
       <w:pPr>
         <w:pStyle w:val="Heading3"/>
       </w:pPr>
-      <w:bookmarkStart w:id="10" w:name="_Toc516690305"/>
-      <w:bookmarkStart w:id="11" w:name="_Toc517134498"/>
+      <w:bookmarkStart w:id="11" w:name="_Toc516690305"/>
+      <w:bookmarkStart w:id="12" w:name="_Toc517136515"/>
       <w:r>
         <w:t>The α-helix</w:t>
       </w:r>
-      <w:bookmarkEnd w:id="10"/>
       <w:bookmarkEnd w:id="11"/>
+      <w:bookmarkEnd w:id="12"/>
     </w:p>
     <w:p>
       <w:r>
@@ -5495,13 +5517,13 @@
       <w:pPr>
         <w:pStyle w:val="Heading3"/>
       </w:pPr>
-      <w:bookmarkStart w:id="12" w:name="_Toc516690306"/>
-      <w:bookmarkStart w:id="13" w:name="_Toc517134499"/>
+      <w:bookmarkStart w:id="13" w:name="_Toc516690306"/>
+      <w:bookmarkStart w:id="14" w:name="_Toc517136516"/>
       <w:r>
         <w:t>The β-sheet</w:t>
       </w:r>
-      <w:bookmarkEnd w:id="12"/>
       <w:bookmarkEnd w:id="13"/>
+      <w:bookmarkEnd w:id="14"/>
     </w:p>
     <w:p>
       <w:r>
@@ -5591,13 +5613,13 @@
       <w:pPr>
         <w:pStyle w:val="Heading2"/>
       </w:pPr>
-      <w:bookmarkStart w:id="14" w:name="_Toc516690307"/>
-      <w:bookmarkStart w:id="15" w:name="_Toc517134500"/>
+      <w:bookmarkStart w:id="15" w:name="_Toc516690307"/>
+      <w:bookmarkStart w:id="16" w:name="_Toc517136517"/>
       <w:r>
         <w:t>Protein Structure Online Databases</w:t>
       </w:r>
-      <w:bookmarkEnd w:id="14"/>
       <w:bookmarkEnd w:id="15"/>
+      <w:bookmarkEnd w:id="16"/>
     </w:p>
     <w:p>
       <w:r>
@@ -5754,12 +5776,12 @@
           <w:b/>
         </w:rPr>
       </w:pPr>
-      <w:bookmarkStart w:id="16" w:name="_Toc517134501"/>
+      <w:bookmarkStart w:id="17" w:name="_Toc517136518"/>
       <w:r>
         <w:lastRenderedPageBreak/>
         <w:t>III. Artificial Intelligence</w:t>
       </w:r>
-      <w:bookmarkEnd w:id="16"/>
+      <w:bookmarkEnd w:id="17"/>
     </w:p>
     <w:p>
       <w:r>
@@ -5774,11 +5796,11 @@
           <w:numId w:val="18"/>
         </w:numPr>
       </w:pPr>
-      <w:bookmarkStart w:id="17" w:name="_Toc517134502"/>
+      <w:bookmarkStart w:id="18" w:name="_Toc517136519"/>
       <w:r>
         <w:t>The foundations of AI</w:t>
       </w:r>
-      <w:bookmarkEnd w:id="17"/>
+      <w:bookmarkEnd w:id="18"/>
     </w:p>
     <w:p>
       <w:r>
@@ -7025,14 +7047,14 @@
       <w:pPr>
         <w:pStyle w:val="Heading2"/>
       </w:pPr>
-      <w:bookmarkStart w:id="18" w:name="_Toc517134503"/>
+      <w:bookmarkStart w:id="19" w:name="_Toc517136520"/>
       <w:r>
         <w:t xml:space="preserve">Brief </w:t>
       </w:r>
       <w:r>
         <w:t>history</w:t>
       </w:r>
-      <w:bookmarkEnd w:id="18"/>
+      <w:bookmarkEnd w:id="19"/>
     </w:p>
     <w:p>
       <w:r>
@@ -7335,11 +7357,11 @@
       <w:pPr>
         <w:pStyle w:val="Heading2"/>
       </w:pPr>
-      <w:bookmarkStart w:id="19" w:name="_Toc517134504"/>
+      <w:bookmarkStart w:id="20" w:name="_Toc517136521"/>
       <w:r>
         <w:t>Domains of application</w:t>
       </w:r>
-      <w:bookmarkEnd w:id="19"/>
+      <w:bookmarkEnd w:id="20"/>
     </w:p>
     <w:p>
       <w:r>
@@ -7386,6 +7408,8 @@
         <w:tblStyle w:val="LightShading-Accent11"/>
         <w:tblW w:w="0" w:type="auto"/>
         <w:tblBorders>
+          <w:top w:val="single" w:sz="4" w:space="0" w:color="4F81BD" w:themeColor="accent1"/>
+          <w:bottom w:val="single" w:sz="4" w:space="0" w:color="4F81BD" w:themeColor="accent1"/>
           <w:insideH w:val="single" w:sz="4" w:space="0" w:color="4F81BD" w:themeColor="accent1"/>
           <w:insideV w:val="single" w:sz="4" w:space="0" w:color="4F81BD" w:themeColor="accent1"/>
         </w:tblBorders>
@@ -7813,9 +7837,6 @@
           <w:tcPr>
             <w:cnfStyle w:val="001000000000"/>
             <w:tcW w:w="2718" w:type="dxa"/>
-            <w:tcBorders>
-              <w:bottom w:val="single" w:sz="4" w:space="0" w:color="4F81BD" w:themeColor="accent1"/>
-            </w:tcBorders>
           </w:tcPr>
           <w:p>
             <w:pPr>
@@ -7879,9 +7900,8 @@
             <w:cnfStyle w:val="001000000000"/>
             <w:tcW w:w="2718" w:type="dxa"/>
             <w:tcBorders>
-              <w:top w:val="single" w:sz="4" w:space="0" w:color="4F81BD" w:themeColor="accent1"/>
-              <w:bottom w:val="single" w:sz="8" w:space="0" w:color="4F81BD" w:themeColor="accent1"/>
-              <w:right w:val="single" w:sz="4" w:space="0" w:color="4F81BD" w:themeColor="accent1"/>
+              <w:left w:val="none" w:sz="0" w:space="0" w:color="auto"/>
+              <w:right w:val="none" w:sz="0" w:space="0" w:color="auto"/>
             </w:tcBorders>
           </w:tcPr>
           <w:p>
@@ -7917,7 +7937,8 @@
           <w:tcPr>
             <w:tcW w:w="6858" w:type="dxa"/>
             <w:tcBorders>
-              <w:left w:val="single" w:sz="4" w:space="0" w:color="4F81BD" w:themeColor="accent1"/>
+              <w:left w:val="none" w:sz="0" w:space="0" w:color="auto"/>
+              <w:right w:val="none" w:sz="0" w:space="0" w:color="auto"/>
             </w:tcBorders>
           </w:tcPr>
           <w:p>
@@ -7945,11 +7966,6 @@
           <w:tcPr>
             <w:cnfStyle w:val="001000000000"/>
             <w:tcW w:w="2718" w:type="dxa"/>
-            <w:tcBorders>
-              <w:top w:val="single" w:sz="4" w:space="0" w:color="4F81BD" w:themeColor="accent1"/>
-              <w:bottom w:val="single" w:sz="8" w:space="0" w:color="4F81BD" w:themeColor="accent1"/>
-              <w:right w:val="single" w:sz="4" w:space="0" w:color="4F81BD" w:themeColor="accent1"/>
-            </w:tcBorders>
           </w:tcPr>
           <w:p>
             <w:pPr>
@@ -7993,9 +8009,6 @@
         <w:tc>
           <w:tcPr>
             <w:tcW w:w="6858" w:type="dxa"/>
-            <w:tcBorders>
-              <w:left w:val="single" w:sz="4" w:space="0" w:color="4F81BD" w:themeColor="accent1"/>
-            </w:tcBorders>
           </w:tcPr>
           <w:p>
             <w:pPr>
@@ -8034,9 +8047,8 @@
             <w:cnfStyle w:val="001000000000"/>
             <w:tcW w:w="2718" w:type="dxa"/>
             <w:tcBorders>
-              <w:top w:val="single" w:sz="4" w:space="0" w:color="4F81BD" w:themeColor="accent1"/>
-              <w:bottom w:val="single" w:sz="8" w:space="0" w:color="4F81BD" w:themeColor="accent1"/>
-              <w:right w:val="single" w:sz="4" w:space="0" w:color="4F81BD" w:themeColor="accent1"/>
+              <w:left w:val="none" w:sz="0" w:space="0" w:color="auto"/>
+              <w:right w:val="none" w:sz="0" w:space="0" w:color="auto"/>
             </w:tcBorders>
           </w:tcPr>
           <w:p>
@@ -8072,7 +8084,8 @@
           <w:tcPr>
             <w:tcW w:w="6858" w:type="dxa"/>
             <w:tcBorders>
-              <w:left w:val="single" w:sz="4" w:space="0" w:color="4F81BD" w:themeColor="accent1"/>
+              <w:left w:val="none" w:sz="0" w:space="0" w:color="auto"/>
+              <w:right w:val="none" w:sz="0" w:space="0" w:color="auto"/>
             </w:tcBorders>
           </w:tcPr>
           <w:p>
@@ -8100,11 +8113,6 @@
           <w:tcPr>
             <w:cnfStyle w:val="001000000000"/>
             <w:tcW w:w="2718" w:type="dxa"/>
-            <w:tcBorders>
-              <w:top w:val="single" w:sz="4" w:space="0" w:color="4F81BD" w:themeColor="accent1"/>
-              <w:bottom w:val="single" w:sz="8" w:space="0" w:color="4F81BD" w:themeColor="accent1"/>
-              <w:right w:val="single" w:sz="4" w:space="0" w:color="4F81BD" w:themeColor="accent1"/>
-            </w:tcBorders>
           </w:tcPr>
           <w:p>
             <w:pPr>
@@ -8138,9 +8146,6 @@
         <w:tc>
           <w:tcPr>
             <w:tcW w:w="6858" w:type="dxa"/>
-            <w:tcBorders>
-              <w:left w:val="single" w:sz="4" w:space="0" w:color="4F81BD" w:themeColor="accent1"/>
-            </w:tcBorders>
           </w:tcPr>
           <w:p>
             <w:pPr>
@@ -8169,7 +8174,7 @@
       <w:pPr>
         <w:pStyle w:val="Heading2"/>
       </w:pPr>
-      <w:bookmarkStart w:id="20" w:name="_Toc517134505"/>
+      <w:bookmarkStart w:id="21" w:name="_Toc517136522"/>
       <w:r>
         <w:lastRenderedPageBreak/>
         <w:t xml:space="preserve">Applications of AI in medicine </w:t>
@@ -8180,7 +8185,7 @@
       <w:r>
         <w:t xml:space="preserve"> bioinformatics</w:t>
       </w:r>
-      <w:bookmarkEnd w:id="20"/>
+      <w:bookmarkEnd w:id="21"/>
     </w:p>
     <w:p>
       <w:r>
@@ -8294,6 +8299,8 @@
         <w:tblStyle w:val="LightShading-Accent11"/>
         <w:tblW w:w="0" w:type="auto"/>
         <w:tblBorders>
+          <w:top w:val="single" w:sz="4" w:space="0" w:color="4F81BD" w:themeColor="accent1"/>
+          <w:bottom w:val="single" w:sz="4" w:space="0" w:color="4F81BD" w:themeColor="accent1"/>
           <w:insideH w:val="single" w:sz="4" w:space="0" w:color="4F81BD" w:themeColor="accent1"/>
           <w:insideV w:val="single" w:sz="4" w:space="0" w:color="4F81BD" w:themeColor="accent1"/>
         </w:tblBorders>
@@ -8320,6 +8327,7 @@
           </w:tcPr>
           <w:p>
             <w:pPr>
+              <w:ind w:firstLine="0"/>
               <w:jc w:val="center"/>
               <w:rPr>
                 <w:color w:val="auto"/>
@@ -8349,7 +8357,7 @@
           </w:tcPr>
           <w:p>
             <w:pPr>
-              <w:jc w:val="center"/>
+              <w:ind w:firstLine="0"/>
               <w:cnfStyle w:val="100000000000"/>
               <w:rPr>
                 <w:color w:val="auto"/>
@@ -8383,6 +8391,7 @@
           </w:tcPr>
           <w:p>
             <w:pPr>
+              <w:ind w:firstLine="0"/>
               <w:jc w:val="center"/>
               <w:rPr>
                 <w:color w:val="auto"/>
@@ -8410,6 +8419,7 @@
           </w:tcPr>
           <w:p>
             <w:pPr>
+              <w:ind w:firstLine="0"/>
               <w:cnfStyle w:val="000000100000"/>
               <w:rPr>
                 <w:color w:val="auto"/>
@@ -8476,6 +8486,7 @@
           </w:p>
           <w:p>
             <w:pPr>
+              <w:ind w:firstLine="0"/>
               <w:jc w:val="center"/>
               <w:rPr>
                 <w:color w:val="auto"/>
@@ -8578,6 +8589,29 @@
           </w:p>
           <w:p>
             <w:pPr>
+              <w:ind w:firstLine="0"/>
+              <w:jc w:val="center"/>
+              <w:rPr>
+                <w:color w:val="auto"/>
+                <w:sz w:val="24"/>
+                <w:szCs w:val="24"/>
+              </w:rPr>
+            </w:pPr>
+          </w:p>
+          <w:p>
+            <w:pPr>
+              <w:ind w:firstLine="0"/>
+              <w:jc w:val="center"/>
+              <w:rPr>
+                <w:color w:val="auto"/>
+                <w:sz w:val="24"/>
+                <w:szCs w:val="24"/>
+              </w:rPr>
+            </w:pPr>
+          </w:p>
+          <w:p>
+            <w:pPr>
+              <w:ind w:firstLine="0"/>
               <w:jc w:val="center"/>
               <w:rPr>
                 <w:color w:val="auto"/>
@@ -8710,6 +8744,7 @@
           </w:p>
           <w:p>
             <w:pPr>
+              <w:ind w:firstLine="0"/>
               <w:jc w:val="center"/>
               <w:rPr>
                 <w:color w:val="auto"/>
@@ -8822,6 +8857,7 @@
           </w:p>
           <w:p>
             <w:pPr>
+              <w:ind w:firstLine="0"/>
               <w:jc w:val="center"/>
               <w:rPr>
                 <w:color w:val="auto"/>
@@ -8849,6 +8885,7 @@
           </w:tcPr>
           <w:p>
             <w:pPr>
+              <w:ind w:firstLine="0"/>
               <w:cnfStyle w:val="000000100000"/>
               <w:rPr>
                 <w:color w:val="auto"/>
@@ -8928,7 +8965,6 @@
           <w:bCs/>
         </w:rPr>
       </w:pPr>
-      <w:bookmarkStart w:id="21" w:name="_Toc517134506"/>
       <w:r>
         <w:br w:type="page"/>
       </w:r>
@@ -8939,11 +8975,12 @@
         <w:spacing w:after="240"/>
         <w:ind w:left="0"/>
       </w:pPr>
+      <w:bookmarkStart w:id="22" w:name="_Toc517136523"/>
       <w:r>
         <w:lastRenderedPageBreak/>
         <w:t>IV. Protein folding and Artificial Intelligence</w:t>
       </w:r>
-      <w:bookmarkEnd w:id="21"/>
+      <w:bookmarkEnd w:id="22"/>
     </w:p>
     <w:p>
       <w:r>
@@ -9040,12 +9077,12 @@
           <w:numId w:val="19"/>
         </w:numPr>
       </w:pPr>
-      <w:bookmarkStart w:id="22" w:name="_Toc517134507"/>
+      <w:bookmarkStart w:id="23" w:name="_Toc517136524"/>
       <w:r>
         <w:lastRenderedPageBreak/>
         <w:t>Mechanisms of protein folding</w:t>
       </w:r>
-      <w:bookmarkEnd w:id="22"/>
+      <w:bookmarkEnd w:id="23"/>
     </w:p>
     <w:p>
       <w:r>
@@ -9289,11 +9326,11 @@
       <w:pPr>
         <w:pStyle w:val="Heading2"/>
       </w:pPr>
-      <w:bookmarkStart w:id="23" w:name="_Toc517134508"/>
+      <w:bookmarkStart w:id="24" w:name="_Toc517136525"/>
       <w:r>
         <w:t>NP-completeness and NP-hardness</w:t>
       </w:r>
-      <w:bookmarkEnd w:id="23"/>
+      <w:bookmarkEnd w:id="24"/>
     </w:p>
     <w:p>
       <w:r>
@@ -9568,11 +9605,11 @@
       <w:pPr>
         <w:pStyle w:val="Heading2"/>
       </w:pPr>
-      <w:bookmarkStart w:id="24" w:name="_Toc517134509"/>
+      <w:bookmarkStart w:id="25" w:name="_Toc517136526"/>
       <w:r>
         <w:t>The role of CASP</w:t>
       </w:r>
-      <w:bookmarkEnd w:id="24"/>
+      <w:bookmarkEnd w:id="25"/>
     </w:p>
     <w:p>
       <w:r>
@@ -9691,7 +9728,7 @@
       <w:pPr>
         <w:pStyle w:val="Heading2"/>
       </w:pPr>
-      <w:bookmarkStart w:id="25" w:name="_Toc517134510"/>
+      <w:bookmarkStart w:id="26" w:name="_Toc517136527"/>
       <w:r>
         <w:t xml:space="preserve">Types of protein </w:t>
       </w:r>
@@ -9701,7 +9738,7 @@
       <w:r>
         <w:t>structure prediction</w:t>
       </w:r>
-      <w:bookmarkEnd w:id="25"/>
+      <w:bookmarkEnd w:id="26"/>
     </w:p>
     <w:p>
       <w:r>
@@ -9722,7 +9759,7 @@
         <w:ind w:left="1080"/>
         <w:jc w:val="left"/>
       </w:pPr>
-      <w:bookmarkStart w:id="26" w:name="_Toc517134511"/>
+      <w:bookmarkStart w:id="27" w:name="_Toc517136528"/>
       <w:r>
         <w:t>Template-</w:t>
       </w:r>
@@ -9732,7 +9769,7 @@
       <w:r>
         <w:t xml:space="preserve"> modeling</w:t>
       </w:r>
-      <w:bookmarkEnd w:id="26"/>
+      <w:bookmarkEnd w:id="27"/>
     </w:p>
     <w:p>
       <w:pPr>
@@ -9921,11 +9958,11 @@
         <w:ind w:left="1080"/>
         <w:jc w:val="left"/>
       </w:pPr>
-      <w:bookmarkStart w:id="27" w:name="_Toc517134512"/>
+      <w:bookmarkStart w:id="28" w:name="_Toc517136529"/>
       <w:r>
         <w:t>Template-free modeling</w:t>
       </w:r>
-      <w:bookmarkEnd w:id="27"/>
+      <w:bookmarkEnd w:id="28"/>
     </w:p>
     <w:p>
       <w:pPr>
@@ -10090,11 +10127,11 @@
         <w:ind w:left="1080"/>
         <w:jc w:val="left"/>
       </w:pPr>
-      <w:bookmarkStart w:id="28" w:name="_Toc517134513"/>
+      <w:bookmarkStart w:id="29" w:name="_Toc517136530"/>
       <w:r>
         <w:t>Refinement methods</w:t>
       </w:r>
-      <w:bookmarkEnd w:id="28"/>
+      <w:bookmarkEnd w:id="29"/>
     </w:p>
     <w:p>
       <w:pPr>
@@ -10108,7 +10145,7 @@
       <w:pPr>
         <w:pStyle w:val="Heading2"/>
       </w:pPr>
-      <w:bookmarkStart w:id="29" w:name="_Toc517134514"/>
+      <w:bookmarkStart w:id="30" w:name="_Toc517136531"/>
       <w:r>
         <w:t xml:space="preserve">AI </w:t>
       </w:r>
@@ -10118,22 +10155,32 @@
       <w:r>
         <w:t xml:space="preserve"> for protein structure prediction</w:t>
       </w:r>
-      <w:bookmarkEnd w:id="29"/>
+      <w:bookmarkEnd w:id="30"/>
     </w:p>
     <w:p/>
     <w:p/>
     <w:p/>
     <w:p>
       <w:pPr>
-        <w:pStyle w:val="NoSpacing"/>
-      </w:pPr>
+        <w:pStyle w:val="Heading1"/>
+        <w:spacing w:after="240"/>
+        <w:ind w:left="0"/>
+      </w:pPr>
+      <w:bookmarkStart w:id="31" w:name="_Toc517136532"/>
       <w:r>
         <w:lastRenderedPageBreak/>
-        <w:t xml:space="preserve">VI. </w:t>
+        <w:t>VI</w:t>
+      </w:r>
+      <w:r>
+        <w:t>I</w:t>
+      </w:r>
+      <w:r>
+        <w:t xml:space="preserve">. </w:t>
       </w:r>
       <w:r>
         <w:t>References</w:t>
       </w:r>
+      <w:bookmarkEnd w:id="31"/>
     </w:p>
     <w:p>
       <w:pPr>
@@ -10256,15 +10303,15 @@
         <w:ind w:firstLine="0"/>
       </w:pPr>
       <w:r>
-        <w:t xml:space="preserve">[6] Wlodawer, A., Dauter, Z., Jaskolski, </w:t>
+        <w:t>[6] Wlodawer, A., Dauter, Z., Jaskolski, M</w:t>
       </w:r>
       <w:proofErr w:type="gramStart"/>
       <w:r>
-        <w:t>M</w:t>
+        <w:t>.(</w:t>
       </w:r>
       <w:proofErr w:type="gramEnd"/>
       <w:r>
-        <w:t>.(editors): Protein Crystallography, Methods and Protocols, Springer, New York, 2017.</w:t>
+        <w:t>editors): Protein Crystallography, Methods and Protocols, Springer, New York, 2017.</w:t>
       </w:r>
     </w:p>
     <w:p>
@@ -10603,7 +10650,7 @@
             <w:rPr>
               <w:noProof/>
             </w:rPr>
-            <w:t>1</w:t>
+            <w:t>7</w:t>
           </w:r>
         </w:fldSimple>
       </w:p>
@@ -10645,6 +10692,95 @@
 <file path=word/numbering.xml><?xml version="1.0" encoding="utf-8"?>
 <w:numbering xmlns:ve="http://schemas.openxmlformats.org/markup-compatibility/2006" xmlns:o="urn:schemas-microsoft-com:office:office" xmlns:r="http://schemas.openxmlformats.org/officeDocument/2006/relationships" xmlns:m="http://schemas.openxmlformats.org/officeDocument/2006/math" xmlns:v="urn:schemas-microsoft-com:vml" xmlns:wp="http://schemas.openxmlformats.org/drawingml/2006/wordprocessingDrawing" xmlns:w10="urn:schemas-microsoft-com:office:word" xmlns:w="http://schemas.openxmlformats.org/wordprocessingml/2006/main" xmlns:wne="http://schemas.microsoft.com/office/word/2006/wordml">
   <w:abstractNum w:abstractNumId="0">
+    <w:nsid w:val="01430F7E"/>
+    <w:multiLevelType w:val="hybridMultilevel"/>
+    <w:tmpl w:val="F7564FEE"/>
+    <w:lvl w:ilvl="0" w:tplc="20D298A2">
+      <w:start w:val="1"/>
+      <w:numFmt w:val="upperRoman"/>
+      <w:lvlText w:val="%1."/>
+      <w:lvlJc w:val="left"/>
+      <w:pPr>
+        <w:ind w:left="1440" w:hanging="720"/>
+      </w:pPr>
+      <w:rPr>
+        <w:rFonts w:hint="default"/>
+      </w:rPr>
+    </w:lvl>
+    <w:lvl w:ilvl="1" w:tplc="04090019" w:tentative="1">
+      <w:start w:val="1"/>
+      <w:numFmt w:val="lowerLetter"/>
+      <w:lvlText w:val="%2."/>
+      <w:lvlJc w:val="left"/>
+      <w:pPr>
+        <w:ind w:left="1800" w:hanging="360"/>
+      </w:pPr>
+    </w:lvl>
+    <w:lvl w:ilvl="2" w:tplc="0409001B" w:tentative="1">
+      <w:start w:val="1"/>
+      <w:numFmt w:val="lowerRoman"/>
+      <w:lvlText w:val="%3."/>
+      <w:lvlJc w:val="right"/>
+      <w:pPr>
+        <w:ind w:left="2520" w:hanging="180"/>
+      </w:pPr>
+    </w:lvl>
+    <w:lvl w:ilvl="3" w:tplc="0409000F" w:tentative="1">
+      <w:start w:val="1"/>
+      <w:numFmt w:val="decimal"/>
+      <w:lvlText w:val="%4."/>
+      <w:lvlJc w:val="left"/>
+      <w:pPr>
+        <w:ind w:left="3240" w:hanging="360"/>
+      </w:pPr>
+    </w:lvl>
+    <w:lvl w:ilvl="4" w:tplc="04090019" w:tentative="1">
+      <w:start w:val="1"/>
+      <w:numFmt w:val="lowerLetter"/>
+      <w:lvlText w:val="%5."/>
+      <w:lvlJc w:val="left"/>
+      <w:pPr>
+        <w:ind w:left="3960" w:hanging="360"/>
+      </w:pPr>
+    </w:lvl>
+    <w:lvl w:ilvl="5" w:tplc="0409001B" w:tentative="1">
+      <w:start w:val="1"/>
+      <w:numFmt w:val="lowerRoman"/>
+      <w:lvlText w:val="%6."/>
+      <w:lvlJc w:val="right"/>
+      <w:pPr>
+        <w:ind w:left="4680" w:hanging="180"/>
+      </w:pPr>
+    </w:lvl>
+    <w:lvl w:ilvl="6" w:tplc="0409000F" w:tentative="1">
+      <w:start w:val="1"/>
+      <w:numFmt w:val="decimal"/>
+      <w:lvlText w:val="%7."/>
+      <w:lvlJc w:val="left"/>
+      <w:pPr>
+        <w:ind w:left="5400" w:hanging="360"/>
+      </w:pPr>
+    </w:lvl>
+    <w:lvl w:ilvl="7" w:tplc="04090019" w:tentative="1">
+      <w:start w:val="1"/>
+      <w:numFmt w:val="lowerLetter"/>
+      <w:lvlText w:val="%8."/>
+      <w:lvlJc w:val="left"/>
+      <w:pPr>
+        <w:ind w:left="6120" w:hanging="360"/>
+      </w:pPr>
+    </w:lvl>
+    <w:lvl w:ilvl="8" w:tplc="0409001B" w:tentative="1">
+      <w:start w:val="1"/>
+      <w:numFmt w:val="lowerRoman"/>
+      <w:lvlText w:val="%9."/>
+      <w:lvlJc w:val="right"/>
+      <w:pPr>
+        <w:ind w:left="6840" w:hanging="180"/>
+      </w:pPr>
+    </w:lvl>
+  </w:abstractNum>
+  <w:abstractNum w:abstractNumId="1">
     <w:nsid w:val="0152483B"/>
     <w:multiLevelType w:val="hybridMultilevel"/>
     <w:tmpl w:val="C90A328C"/>
@@ -10758,7 +10894,7 @@
       </w:rPr>
     </w:lvl>
   </w:abstractNum>
-  <w:abstractNum w:abstractNumId="1">
+  <w:abstractNum w:abstractNumId="2">
     <w:nsid w:val="04722B07"/>
     <w:multiLevelType w:val="hybridMultilevel"/>
     <w:tmpl w:val="BFD84836"/>
@@ -10872,7 +11008,7 @@
       </w:rPr>
     </w:lvl>
   </w:abstractNum>
-  <w:abstractNum w:abstractNumId="2">
+  <w:abstractNum w:abstractNumId="3">
     <w:nsid w:val="08124AE5"/>
     <w:multiLevelType w:val="hybridMultilevel"/>
     <w:tmpl w:val="CC5C8B52"/>
@@ -10985,7 +11121,7 @@
       </w:rPr>
     </w:lvl>
   </w:abstractNum>
-  <w:abstractNum w:abstractNumId="3">
+  <w:abstractNum w:abstractNumId="4">
     <w:nsid w:val="0DB05835"/>
     <w:multiLevelType w:val="hybridMultilevel"/>
     <w:tmpl w:val="5740C1BC"/>
@@ -11098,7 +11234,7 @@
       </w:rPr>
     </w:lvl>
   </w:abstractNum>
-  <w:abstractNum w:abstractNumId="4">
+  <w:abstractNum w:abstractNumId="5">
     <w:nsid w:val="0F1D0997"/>
     <w:multiLevelType w:val="hybridMultilevel"/>
     <w:tmpl w:val="56D49DF0"/>
@@ -11212,7 +11348,7 @@
       </w:rPr>
     </w:lvl>
   </w:abstractNum>
-  <w:abstractNum w:abstractNumId="5">
+  <w:abstractNum w:abstractNumId="6">
     <w:nsid w:val="1726414E"/>
     <w:multiLevelType w:val="hybridMultilevel"/>
     <w:tmpl w:val="EDE63F52"/>
@@ -11325,7 +11461,7 @@
       </w:rPr>
     </w:lvl>
   </w:abstractNum>
-  <w:abstractNum w:abstractNumId="6">
+  <w:abstractNum w:abstractNumId="7">
     <w:nsid w:val="1BF943AD"/>
     <w:multiLevelType w:val="hybridMultilevel"/>
     <w:tmpl w:val="0298D652"/>
@@ -11438,7 +11574,7 @@
       </w:rPr>
     </w:lvl>
   </w:abstractNum>
-  <w:abstractNum w:abstractNumId="7">
+  <w:abstractNum w:abstractNumId="8">
     <w:nsid w:val="1DDA67F7"/>
     <w:multiLevelType w:val="hybridMultilevel"/>
     <w:tmpl w:val="5BC60EF4"/>
@@ -11551,7 +11687,7 @@
       </w:rPr>
     </w:lvl>
   </w:abstractNum>
-  <w:abstractNum w:abstractNumId="8">
+  <w:abstractNum w:abstractNumId="9">
     <w:nsid w:val="25CA7D29"/>
     <w:multiLevelType w:val="hybridMultilevel"/>
     <w:tmpl w:val="3CD8A516"/>
@@ -11665,7 +11801,96 @@
       </w:rPr>
     </w:lvl>
   </w:abstractNum>
-  <w:abstractNum w:abstractNumId="9">
+  <w:abstractNum w:abstractNumId="10">
+    <w:nsid w:val="2CCB19E9"/>
+    <w:multiLevelType w:val="hybridMultilevel"/>
+    <w:tmpl w:val="4336CD98"/>
+    <w:lvl w:ilvl="0" w:tplc="CD968C42">
+      <w:start w:val="1"/>
+      <w:numFmt w:val="upperRoman"/>
+      <w:lvlText w:val="%1."/>
+      <w:lvlJc w:val="left"/>
+      <w:pPr>
+        <w:ind w:left="1080" w:hanging="720"/>
+      </w:pPr>
+      <w:rPr>
+        <w:rFonts w:hint="default"/>
+      </w:rPr>
+    </w:lvl>
+    <w:lvl w:ilvl="1" w:tplc="04090019" w:tentative="1">
+      <w:start w:val="1"/>
+      <w:numFmt w:val="lowerLetter"/>
+      <w:lvlText w:val="%2."/>
+      <w:lvlJc w:val="left"/>
+      <w:pPr>
+        <w:ind w:left="1440" w:hanging="360"/>
+      </w:pPr>
+    </w:lvl>
+    <w:lvl w:ilvl="2" w:tplc="0409001B" w:tentative="1">
+      <w:start w:val="1"/>
+      <w:numFmt w:val="lowerRoman"/>
+      <w:lvlText w:val="%3."/>
+      <w:lvlJc w:val="right"/>
+      <w:pPr>
+        <w:ind w:left="2160" w:hanging="180"/>
+      </w:pPr>
+    </w:lvl>
+    <w:lvl w:ilvl="3" w:tplc="0409000F" w:tentative="1">
+      <w:start w:val="1"/>
+      <w:numFmt w:val="decimal"/>
+      <w:lvlText w:val="%4."/>
+      <w:lvlJc w:val="left"/>
+      <w:pPr>
+        <w:ind w:left="2880" w:hanging="360"/>
+      </w:pPr>
+    </w:lvl>
+    <w:lvl w:ilvl="4" w:tplc="04090019" w:tentative="1">
+      <w:start w:val="1"/>
+      <w:numFmt w:val="lowerLetter"/>
+      <w:lvlText w:val="%5."/>
+      <w:lvlJc w:val="left"/>
+      <w:pPr>
+        <w:ind w:left="3600" w:hanging="360"/>
+      </w:pPr>
+    </w:lvl>
+    <w:lvl w:ilvl="5" w:tplc="0409001B" w:tentative="1">
+      <w:start w:val="1"/>
+      <w:numFmt w:val="lowerRoman"/>
+      <w:lvlText w:val="%6."/>
+      <w:lvlJc w:val="right"/>
+      <w:pPr>
+        <w:ind w:left="4320" w:hanging="180"/>
+      </w:pPr>
+    </w:lvl>
+    <w:lvl w:ilvl="6" w:tplc="0409000F" w:tentative="1">
+      <w:start w:val="1"/>
+      <w:numFmt w:val="decimal"/>
+      <w:lvlText w:val="%7."/>
+      <w:lvlJc w:val="left"/>
+      <w:pPr>
+        <w:ind w:left="5040" w:hanging="360"/>
+      </w:pPr>
+    </w:lvl>
+    <w:lvl w:ilvl="7" w:tplc="04090019" w:tentative="1">
+      <w:start w:val="1"/>
+      <w:numFmt w:val="lowerLetter"/>
+      <w:lvlText w:val="%8."/>
+      <w:lvlJc w:val="left"/>
+      <w:pPr>
+        <w:ind w:left="5760" w:hanging="360"/>
+      </w:pPr>
+    </w:lvl>
+    <w:lvl w:ilvl="8" w:tplc="0409001B" w:tentative="1">
+      <w:start w:val="1"/>
+      <w:numFmt w:val="lowerRoman"/>
+      <w:lvlText w:val="%9."/>
+      <w:lvlJc w:val="right"/>
+      <w:pPr>
+        <w:ind w:left="6480" w:hanging="180"/>
+      </w:pPr>
+    </w:lvl>
+  </w:abstractNum>
+  <w:abstractNum w:abstractNumId="11">
     <w:nsid w:val="2FBC6973"/>
     <w:multiLevelType w:val="hybridMultilevel"/>
     <w:tmpl w:val="520E5CCC"/>
@@ -11778,7 +12003,7 @@
       </w:rPr>
     </w:lvl>
   </w:abstractNum>
-  <w:abstractNum w:abstractNumId="10">
+  <w:abstractNum w:abstractNumId="12">
     <w:nsid w:val="3645386E"/>
     <w:multiLevelType w:val="hybridMultilevel"/>
     <w:tmpl w:val="221A8596"/>
@@ -11868,7 +12093,7 @@
       </w:pPr>
     </w:lvl>
   </w:abstractNum>
-  <w:abstractNum w:abstractNumId="11">
+  <w:abstractNum w:abstractNumId="13">
     <w:nsid w:val="365E006B"/>
     <w:multiLevelType w:val="hybridMultilevel"/>
     <w:tmpl w:val="4B92A1EE"/>
@@ -11982,7 +12207,7 @@
       </w:rPr>
     </w:lvl>
   </w:abstractNum>
-  <w:abstractNum w:abstractNumId="12">
+  <w:abstractNum w:abstractNumId="14">
     <w:nsid w:val="47524A63"/>
     <w:multiLevelType w:val="hybridMultilevel"/>
     <w:tmpl w:val="0B24E4E8"/>
@@ -12095,7 +12320,7 @@
       </w:rPr>
     </w:lvl>
   </w:abstractNum>
-  <w:abstractNum w:abstractNumId="13">
+  <w:abstractNum w:abstractNumId="15">
     <w:nsid w:val="4A6D7184"/>
     <w:multiLevelType w:val="hybridMultilevel"/>
     <w:tmpl w:val="5FD26E94"/>
@@ -12208,7 +12433,7 @@
       </w:rPr>
     </w:lvl>
   </w:abstractNum>
-  <w:abstractNum w:abstractNumId="14">
+  <w:abstractNum w:abstractNumId="16">
     <w:nsid w:val="62287357"/>
     <w:multiLevelType w:val="hybridMultilevel"/>
     <w:tmpl w:val="2346AA78"/>
@@ -12322,7 +12547,7 @@
       </w:rPr>
     </w:lvl>
   </w:abstractNum>
-  <w:abstractNum w:abstractNumId="15">
+  <w:abstractNum w:abstractNumId="17">
     <w:nsid w:val="6E2D765C"/>
     <w:multiLevelType w:val="hybridMultilevel"/>
     <w:tmpl w:val="1EF288D8"/>
@@ -12415,7 +12640,7 @@
       </w:pPr>
     </w:lvl>
   </w:abstractNum>
-  <w:abstractNum w:abstractNumId="16">
+  <w:abstractNum w:abstractNumId="18">
     <w:nsid w:val="748A137C"/>
     <w:multiLevelType w:val="hybridMultilevel"/>
     <w:tmpl w:val="7EE8F346"/>
@@ -12529,67 +12754,73 @@
     </w:lvl>
   </w:abstractNum>
   <w:num w:numId="1">
-    <w:abstractNumId w:val="10"/>
+    <w:abstractNumId w:val="12"/>
   </w:num>
   <w:num w:numId="2">
+    <w:abstractNumId w:val="17"/>
+  </w:num>
+  <w:num w:numId="3">
+    <w:abstractNumId w:val="6"/>
+  </w:num>
+  <w:num w:numId="4">
     <w:abstractNumId w:val="15"/>
   </w:num>
-  <w:num w:numId="3">
+  <w:num w:numId="5">
+    <w:abstractNumId w:val="9"/>
+  </w:num>
+  <w:num w:numId="6">
+    <w:abstractNumId w:val="1"/>
+  </w:num>
+  <w:num w:numId="7">
+    <w:abstractNumId w:val="11"/>
+  </w:num>
+  <w:num w:numId="8">
+    <w:abstractNumId w:val="7"/>
+  </w:num>
+  <w:num w:numId="9">
+    <w:abstractNumId w:val="18"/>
+  </w:num>
+  <w:num w:numId="10">
+    <w:abstractNumId w:val="8"/>
+  </w:num>
+  <w:num w:numId="11">
     <w:abstractNumId w:val="5"/>
   </w:num>
-  <w:num w:numId="4">
+  <w:num w:numId="12">
+    <w:abstractNumId w:val="2"/>
+  </w:num>
+  <w:num w:numId="13">
     <w:abstractNumId w:val="13"/>
   </w:num>
-  <w:num w:numId="5">
-    <w:abstractNumId w:val="8"/>
-  </w:num>
-  <w:num w:numId="6">
-    <w:abstractNumId w:val="0"/>
-  </w:num>
-  <w:num w:numId="7">
-    <w:abstractNumId w:val="9"/>
-  </w:num>
-  <w:num w:numId="8">
-    <w:abstractNumId w:val="6"/>
-  </w:num>
-  <w:num w:numId="9">
+  <w:num w:numId="14">
     <w:abstractNumId w:val="16"/>
   </w:num>
-  <w:num w:numId="10">
-    <w:abstractNumId w:val="7"/>
-  </w:num>
-  <w:num w:numId="11">
+  <w:num w:numId="15">
     <w:abstractNumId w:val="4"/>
   </w:num>
-  <w:num w:numId="12">
-    <w:abstractNumId w:val="1"/>
-  </w:num>
-  <w:num w:numId="13">
-    <w:abstractNumId w:val="11"/>
-  </w:num>
-  <w:num w:numId="14">
+  <w:num w:numId="16">
     <w:abstractNumId w:val="14"/>
   </w:num>
-  <w:num w:numId="15">
+  <w:num w:numId="17">
     <w:abstractNumId w:val="3"/>
   </w:num>
-  <w:num w:numId="16">
+  <w:num w:numId="18">
     <w:abstractNumId w:val="12"/>
-  </w:num>
-  <w:num w:numId="17">
-    <w:abstractNumId w:val="2"/>
-  </w:num>
-  <w:num w:numId="18">
-    <w:abstractNumId w:val="10"/>
     <w:lvlOverride w:ilvl="0">
       <w:startOverride w:val="1"/>
     </w:lvlOverride>
   </w:num>
   <w:num w:numId="19">
-    <w:abstractNumId w:val="10"/>
+    <w:abstractNumId w:val="12"/>
     <w:lvlOverride w:ilvl="0">
       <w:startOverride w:val="1"/>
     </w:lvlOverride>
+  </w:num>
+  <w:num w:numId="20">
+    <w:abstractNumId w:val="10"/>
+  </w:num>
+  <w:num w:numId="21">
+    <w:abstractNumId w:val="0"/>
   </w:num>
 </w:numbering>
 </file>
@@ -13450,7 +13681,7 @@
 </file>
 
 <file path=customXml/itemProps1.xml><?xml version="1.0" encoding="utf-8"?>
-<ds:datastoreItem xmlns:ds="http://schemas.openxmlformats.org/officeDocument/2006/customXml" ds:itemID="{F7630250-3C3D-4A8B-AE50-1E4F7011CA9C}">
+<ds:datastoreItem xmlns:ds="http://schemas.openxmlformats.org/officeDocument/2006/customXml" ds:itemID="{61440105-8533-4305-B24B-330E6694D402}">
   <ds:schemaRefs>
     <ds:schemaRef ds:uri="http://schemas.openxmlformats.org/officeDocument/2006/bibliography"/>
   </ds:schemaRefs>
